--- a/Self Written Notes/To Do List.docx
+++ b/Self Written Notes/To Do List.docx
@@ -5,6 +5,121 @@
     <w:p>
       <w:pPr>
         <w:rPr>
+          <w:rFonts w:cstheme="minorHAnsi"/>
+          <w:color w:val="0D0D0D" w:themeColor="text1" w:themeTint="F2"/>
+          <w:sz w:val="28"/>
+          <w:szCs w:val="28"/>
+        </w:rPr>
+      </w:pPr>
+      <w:r>
+        <w:rPr>
+          <w:rFonts w:cstheme="minorHAnsi"/>
+          <w:color w:val="0D0D0D" w:themeColor="text1" w:themeTint="F2"/>
+          <w:sz w:val="28"/>
+          <w:szCs w:val="28"/>
+        </w:rPr>
+        <w:t xml:space="preserve">* Apply for internships and job on LinkedIn. </w:t>
+      </w:r>
+    </w:p>
+    <w:p>
+      <w:pPr>
+        <w:rPr>
+          <w:rFonts w:cstheme="minorHAnsi"/>
+          <w:color w:val="0D0D0D" w:themeColor="text1" w:themeTint="F2"/>
+          <w:sz w:val="28"/>
+          <w:szCs w:val="28"/>
+        </w:rPr>
+      </w:pPr>
+      <w:r>
+        <w:rPr>
+          <w:rFonts w:cstheme="minorHAnsi"/>
+          <w:color w:val="0D0D0D" w:themeColor="text1" w:themeTint="F2"/>
+          <w:sz w:val="28"/>
+          <w:szCs w:val="28"/>
+        </w:rPr>
+        <w:t xml:space="preserve">* Apply for internships and job on Naukri. </w:t>
+      </w:r>
+    </w:p>
+    <w:p>
+      <w:pPr>
+        <w:rPr>
+          <w:rFonts w:cstheme="minorHAnsi"/>
+          <w:color w:val="0D0D0D" w:themeColor="text1" w:themeTint="F2"/>
+          <w:sz w:val="28"/>
+          <w:szCs w:val="28"/>
+        </w:rPr>
+      </w:pPr>
+      <w:r>
+        <w:rPr>
+          <w:rFonts w:cstheme="minorHAnsi"/>
+          <w:color w:val="0D0D0D" w:themeColor="text1" w:themeTint="F2"/>
+          <w:sz w:val="28"/>
+          <w:szCs w:val="28"/>
+        </w:rPr>
+        <w:t xml:space="preserve">* Apply for internships and job on Intern Shala. </w:t>
+      </w:r>
+    </w:p>
+    <w:p>
+      <w:pPr>
+        <w:rPr>
+          <w:rFonts w:cstheme="minorHAnsi"/>
+          <w:color w:val="0D0D0D" w:themeColor="text1" w:themeTint="F2"/>
+          <w:sz w:val="28"/>
+          <w:szCs w:val="28"/>
+        </w:rPr>
+      </w:pPr>
+      <w:r>
+        <w:rPr>
+          <w:rFonts w:cstheme="minorHAnsi"/>
+          <w:color w:val="0D0D0D" w:themeColor="text1" w:themeTint="F2"/>
+          <w:sz w:val="28"/>
+          <w:szCs w:val="28"/>
+        </w:rPr>
+        <w:t xml:space="preserve">* Watch YouTube videos and apply for given jobs. </w:t>
+      </w:r>
+    </w:p>
+    <w:p>
+      <w:pPr>
+        <w:rPr>
+          <w:rFonts w:cstheme="minorHAnsi"/>
+          <w:color w:val="0D0D0D" w:themeColor="text1" w:themeTint="F2"/>
+          <w:sz w:val="28"/>
+          <w:szCs w:val="28"/>
+        </w:rPr>
+      </w:pPr>
+      <w:r>
+        <w:rPr>
+          <w:rFonts w:cstheme="minorHAnsi"/>
+          <w:color w:val="0D0D0D" w:themeColor="text1" w:themeTint="F2"/>
+          <w:sz w:val="28"/>
+          <w:szCs w:val="28"/>
+        </w:rPr>
+        <w:t>* Reply of all applications on daily basics.</w:t>
+      </w:r>
+    </w:p>
+    <w:p>
+      <w:pPr>
+        <w:rPr>
+          <w:rFonts w:cstheme="minorHAnsi"/>
+          <w:color w:val="0D0D0D" w:themeColor="text1" w:themeTint="F2"/>
+          <w:sz w:val="28"/>
+          <w:szCs w:val="28"/>
+        </w:rPr>
+      </w:pPr>
+      <w:r>
+        <w:rPr>
+          <w:rFonts w:cstheme="minorHAnsi"/>
+          <w:color w:val="0D0D0D" w:themeColor="text1" w:themeTint="F2"/>
+          <w:sz w:val="28"/>
+          <w:szCs w:val="28"/>
+        </w:rPr>
+        <w:t>* Apply for 10 jobs or internships on daily basis.</w:t>
+      </w:r>
+    </w:p>
+    <w:p>
+      <w:pPr>
+        <w:rPr>
+          <w:rFonts w:cstheme="minorHAnsi"/>
           <w:color w:val="002060"/>
           <w:sz w:val="28"/>
           <w:szCs w:val="28"/>
@@ -12,183 +127,759 @@
       </w:pPr>
       <w:r>
         <w:rPr>
+          <w:rFonts w:cstheme="minorHAnsi"/>
           <w:color w:val="002060"/>
           <w:sz w:val="28"/>
           <w:szCs w:val="28"/>
         </w:rPr>
-        <w:t>* Apply for internships and job on LinkedIn.</w:t>
-      </w:r>
-      <w:r>
-        <w:rPr>
-          <w:color w:val="002060"/>
-          <w:sz w:val="28"/>
-          <w:szCs w:val="28"/>
-        </w:rPr>
-        <w:t xml:space="preserve"> </w:t>
-      </w:r>
-      <w:r>
-        <w:rPr>
-          <w:color w:val="002060"/>
-          <w:sz w:val="28"/>
-          <w:szCs w:val="28"/>
-        </w:rPr>
-        <w:t>1</w:t>
-      </w:r>
-    </w:p>
-    <w:p>
-      <w:pPr>
-        <w:rPr>
-          <w:color w:val="002060"/>
-          <w:sz w:val="28"/>
-          <w:szCs w:val="28"/>
-        </w:rPr>
-      </w:pPr>
-      <w:r>
-        <w:rPr>
-          <w:color w:val="002060"/>
-          <w:sz w:val="28"/>
-          <w:szCs w:val="28"/>
-        </w:rPr>
-        <w:t>* Make Naukri profile and apply for jobs and internships.</w:t>
-      </w:r>
-      <w:r>
-        <w:rPr>
-          <w:color w:val="002060"/>
-          <w:sz w:val="28"/>
-          <w:szCs w:val="28"/>
-        </w:rPr>
-        <w:t xml:space="preserve"> </w:t>
-      </w:r>
-      <w:r>
-        <w:rPr>
-          <w:color w:val="002060"/>
-          <w:sz w:val="28"/>
-          <w:szCs w:val="28"/>
-        </w:rPr>
-        <w:t>2</w:t>
-      </w:r>
-    </w:p>
-    <w:p>
-      <w:pPr>
-        <w:rPr>
-          <w:color w:val="002060"/>
-          <w:sz w:val="28"/>
-          <w:szCs w:val="28"/>
-        </w:rPr>
-      </w:pPr>
-      <w:r>
-        <w:rPr>
-          <w:color w:val="002060"/>
-          <w:sz w:val="28"/>
-          <w:szCs w:val="28"/>
-        </w:rPr>
-        <w:t>* Make all the stuff related capstone project and send it to mentor.</w:t>
-      </w:r>
-      <w:r>
-        <w:rPr>
-          <w:color w:val="002060"/>
-          <w:sz w:val="28"/>
-          <w:szCs w:val="28"/>
-        </w:rPr>
-        <w:t xml:space="preserve"> </w:t>
-      </w:r>
-      <w:r>
-        <w:rPr>
-          <w:color w:val="002060"/>
-          <w:sz w:val="28"/>
-          <w:szCs w:val="28"/>
-        </w:rPr>
-        <w:t>4</w:t>
-      </w:r>
-    </w:p>
-    <w:p>
-      <w:pPr>
-        <w:rPr>
-          <w:color w:val="002060"/>
-          <w:sz w:val="28"/>
-          <w:szCs w:val="28"/>
-        </w:rPr>
-      </w:pPr>
-      <w:r>
-        <w:rPr>
-          <w:color w:val="002060"/>
-          <w:sz w:val="28"/>
-          <w:szCs w:val="28"/>
-        </w:rPr>
-        <w:t>* Look yt videos and apply for given jobs. 3</w:t>
-      </w:r>
-    </w:p>
-    <w:p>
-      <w:pPr>
-        <w:rPr>
-          <w:color w:val="002060"/>
-          <w:sz w:val="28"/>
-          <w:szCs w:val="28"/>
-        </w:rPr>
-      </w:pPr>
-      <w:r>
-        <w:rPr>
-          <w:color w:val="002060"/>
-          <w:sz w:val="28"/>
-          <w:szCs w:val="28"/>
-        </w:rPr>
-        <w:t>* Reply of all applications</w:t>
-      </w:r>
-    </w:p>
-    <w:p>
-      <w:pPr>
-        <w:rPr>
-          <w:color w:val="002060"/>
-          <w:sz w:val="28"/>
-          <w:szCs w:val="28"/>
-        </w:rPr>
-      </w:pPr>
-      <w:r>
-        <w:rPr>
-          <w:color w:val="002060"/>
-          <w:sz w:val="28"/>
-          <w:szCs w:val="28"/>
-        </w:rPr>
-        <w:t>* We use standard scaler in linear regression</w:t>
-      </w:r>
-    </w:p>
-    <w:p>
-      <w:pPr>
-        <w:rPr>
-          <w:color w:val="002060"/>
-          <w:sz w:val="28"/>
-          <w:szCs w:val="28"/>
-        </w:rPr>
-      </w:pPr>
-      <w:r>
-        <w:rPr>
-          <w:color w:val="002060"/>
-          <w:sz w:val="28"/>
-          <w:szCs w:val="28"/>
-        </w:rPr>
         <w:t>--------------------------------------------------------------------------------------------------------------------------------------------------------------------------------------------------------------------------------------------------------------</w:t>
       </w:r>
     </w:p>
     <w:p>
       <w:pPr>
         <w:rPr>
+          <w:rFonts w:cstheme="minorHAnsi"/>
+          <w:color w:val="C00000"/>
+          <w:sz w:val="48"/>
+          <w:szCs w:val="48"/>
+        </w:rPr>
+      </w:pPr>
+      <w:r>
+        <w:rPr>
+          <w:rFonts w:cstheme="minorHAnsi"/>
+          <w:color w:val="C00000"/>
+          <w:sz w:val="48"/>
+          <w:szCs w:val="48"/>
+          <w:u w:val="single"/>
+        </w:rPr>
+        <w:t>Topics to revise</w:t>
+      </w:r>
+      <w:r>
+        <w:rPr>
+          <w:rFonts w:cstheme="minorHAnsi"/>
+          <w:color w:val="C00000"/>
+          <w:sz w:val="48"/>
+          <w:szCs w:val="48"/>
+        </w:rPr>
+        <w:t>:</w:t>
+      </w:r>
+    </w:p>
+    <w:p>
+      <w:pPr>
+        <w:rPr>
+          <w:rFonts w:cstheme="minorHAnsi"/>
+          <w:sz w:val="28"/>
+          <w:szCs w:val="28"/>
+        </w:rPr>
+      </w:pPr>
+      <w:r>
+        <w:rPr>
+          <w:rFonts w:cstheme="minorHAnsi"/>
+          <w:sz w:val="28"/>
+          <w:szCs w:val="28"/>
+        </w:rPr>
+        <w:t xml:space="preserve">1) </w:t>
+      </w:r>
+      <w:r>
+        <w:rPr>
+          <w:rFonts w:cstheme="minorHAnsi"/>
+          <w:sz w:val="28"/>
+          <w:szCs w:val="28"/>
+        </w:rPr>
+        <w:t>Random state</w:t>
+      </w:r>
+    </w:p>
+    <w:p>
+      <w:pPr>
+        <w:rPr>
+          <w:rFonts w:cstheme="minorHAnsi"/>
+          <w:sz w:val="28"/>
+          <w:szCs w:val="28"/>
+        </w:rPr>
+      </w:pPr>
+      <w:r>
+        <w:rPr>
+          <w:rFonts w:cstheme="minorHAnsi"/>
+          <w:sz w:val="28"/>
+          <w:szCs w:val="28"/>
+        </w:rPr>
+        <w:t>2) How to drop row and column in pandas?</w:t>
+      </w:r>
+    </w:p>
+    <w:p>
+      <w:pPr>
+        <w:rPr>
+          <w:rFonts w:cstheme="minorHAnsi"/>
+          <w:sz w:val="28"/>
+          <w:szCs w:val="28"/>
+        </w:rPr>
+      </w:pPr>
+      <w:r>
+        <w:rPr>
+          <w:rFonts w:cstheme="minorHAnsi"/>
+          <w:sz w:val="28"/>
+          <w:szCs w:val="28"/>
+        </w:rPr>
+        <w:t>3) What is cross-validation and why it is important</w:t>
+      </w:r>
+    </w:p>
+    <w:p>
+      <w:pPr>
+        <w:rPr>
+          <w:rFonts w:cstheme="minorHAnsi"/>
+          <w:sz w:val="28"/>
+          <w:szCs w:val="28"/>
+        </w:rPr>
+      </w:pPr>
+      <w:r>
+        <w:rPr>
+          <w:rFonts w:cstheme="minorHAnsi"/>
+          <w:sz w:val="28"/>
+          <w:szCs w:val="28"/>
+        </w:rPr>
+        <w:t>4) Difference between precision and recall</w:t>
+      </w:r>
+    </w:p>
+    <w:p>
+      <w:pPr>
+        <w:rPr>
+          <w:rFonts w:cstheme="minorHAnsi"/>
+          <w:sz w:val="28"/>
+          <w:szCs w:val="28"/>
+        </w:rPr>
+      </w:pPr>
+      <w:r>
+        <w:rPr>
+          <w:rFonts w:cstheme="minorHAnsi"/>
+          <w:sz w:val="28"/>
+          <w:szCs w:val="28"/>
+        </w:rPr>
+        <w:t>5) Curse of dimensionality?</w:t>
+      </w:r>
+    </w:p>
+    <w:p>
+      <w:pPr>
+        <w:rPr>
+          <w:rFonts w:cstheme="minorHAnsi"/>
+          <w:sz w:val="28"/>
+          <w:szCs w:val="28"/>
+        </w:rPr>
+      </w:pPr>
+      <w:r>
+        <w:rPr>
+          <w:rFonts w:cstheme="minorHAnsi"/>
+          <w:sz w:val="28"/>
+          <w:szCs w:val="28"/>
+        </w:rPr>
+        <w:t xml:space="preserve">6) Weight </w:t>
+      </w:r>
+      <w:r>
+        <w:rPr>
+          <w:rFonts w:cstheme="minorHAnsi"/>
+          <w:sz w:val="28"/>
+          <w:szCs w:val="28"/>
+        </w:rPr>
+        <w:t>initialization</w:t>
+      </w:r>
+    </w:p>
+    <w:p>
+      <w:pPr>
+        <w:rPr>
+          <w:rFonts w:cstheme="minorHAnsi"/>
+          <w:sz w:val="28"/>
+          <w:szCs w:val="28"/>
+        </w:rPr>
+      </w:pPr>
+      <w:r>
+        <w:rPr>
+          <w:rFonts w:cstheme="minorHAnsi"/>
+          <w:sz w:val="28"/>
+          <w:szCs w:val="28"/>
+        </w:rPr>
+        <w:t xml:space="preserve">7) Activation functions of ANN </w:t>
+      </w:r>
+      <w:r>
+        <w:rPr>
+          <w:rFonts w:cstheme="minorHAnsi"/>
+          <w:sz w:val="28"/>
+          <w:szCs w:val="28"/>
+        </w:rPr>
+        <w:t>especially</w:t>
+      </w:r>
+      <w:r>
+        <w:rPr>
+          <w:rFonts w:cstheme="minorHAnsi"/>
+          <w:sz w:val="28"/>
+          <w:szCs w:val="28"/>
+        </w:rPr>
+        <w:t xml:space="preserve"> Sigmoid, </w:t>
+      </w:r>
+      <w:r>
+        <w:rPr>
+          <w:rFonts w:cstheme="minorHAnsi"/>
+          <w:sz w:val="28"/>
+          <w:szCs w:val="28"/>
+        </w:rPr>
+        <w:t>SoftMax</w:t>
+      </w:r>
+      <w:r>
+        <w:rPr>
+          <w:rFonts w:cstheme="minorHAnsi"/>
+          <w:sz w:val="28"/>
+          <w:szCs w:val="28"/>
+        </w:rPr>
+        <w:t>, Re</w:t>
+      </w:r>
+      <w:r>
+        <w:rPr>
+          <w:rFonts w:cstheme="minorHAnsi"/>
+          <w:sz w:val="28"/>
+          <w:szCs w:val="28"/>
+        </w:rPr>
+        <w:t>LU</w:t>
+      </w:r>
+      <w:r>
+        <w:rPr>
+          <w:rFonts w:cstheme="minorHAnsi"/>
+          <w:sz w:val="28"/>
+          <w:szCs w:val="28"/>
+        </w:rPr>
+        <w:t xml:space="preserve">, Leaky </w:t>
+      </w:r>
+      <w:r>
+        <w:rPr>
+          <w:rFonts w:cstheme="minorHAnsi"/>
+          <w:sz w:val="28"/>
+          <w:szCs w:val="28"/>
+        </w:rPr>
+        <w:t>ReLU</w:t>
+      </w:r>
+      <w:r>
+        <w:rPr>
+          <w:rFonts w:cstheme="minorHAnsi"/>
+          <w:sz w:val="28"/>
+          <w:szCs w:val="28"/>
+        </w:rPr>
+        <w:t xml:space="preserve">, P </w:t>
+      </w:r>
+      <w:r>
+        <w:rPr>
+          <w:rFonts w:cstheme="minorHAnsi"/>
+          <w:sz w:val="28"/>
+          <w:szCs w:val="28"/>
+        </w:rPr>
+        <w:t xml:space="preserve">ReLU </w:t>
+      </w:r>
+      <w:r>
+        <w:rPr>
+          <w:rFonts w:cstheme="minorHAnsi"/>
+          <w:sz w:val="28"/>
+          <w:szCs w:val="28"/>
+        </w:rPr>
+        <w:t>and</w:t>
+      </w:r>
+      <w:r>
+        <w:rPr>
+          <w:rFonts w:cstheme="minorHAnsi"/>
+          <w:sz w:val="28"/>
+          <w:szCs w:val="28"/>
+        </w:rPr>
+        <w:t xml:space="preserve"> Linear</w:t>
+      </w:r>
+    </w:p>
+    <w:p>
+      <w:pPr>
+        <w:rPr>
+          <w:rFonts w:cstheme="minorHAnsi"/>
+          <w:sz w:val="28"/>
+          <w:szCs w:val="28"/>
+        </w:rPr>
+      </w:pPr>
+      <w:r>
+        <w:rPr>
+          <w:rFonts w:cstheme="minorHAnsi"/>
+          <w:sz w:val="28"/>
+          <w:szCs w:val="28"/>
+        </w:rPr>
+        <w:t>8) Loss functions of ANN (Regression and classification) and CNN learn formulas of MAE and MSE</w:t>
+      </w:r>
+    </w:p>
+    <w:p>
+      <w:pPr>
+        <w:rPr>
+          <w:rFonts w:cstheme="minorHAnsi"/>
+          <w:sz w:val="28"/>
+          <w:szCs w:val="28"/>
+        </w:rPr>
+      </w:pPr>
+      <w:r>
+        <w:rPr>
+          <w:rFonts w:cstheme="minorHAnsi"/>
+          <w:sz w:val="28"/>
+          <w:szCs w:val="28"/>
+        </w:rPr>
+        <w:t xml:space="preserve">9) weight </w:t>
+      </w:r>
+      <w:r>
+        <w:rPr>
+          <w:rFonts w:cstheme="minorHAnsi"/>
+          <w:sz w:val="28"/>
+          <w:szCs w:val="28"/>
+        </w:rPr>
+        <w:t>initializer</w:t>
+      </w:r>
+    </w:p>
+    <w:p>
+      <w:pPr>
+        <w:rPr>
+          <w:rFonts w:cstheme="minorHAnsi"/>
+          <w:sz w:val="28"/>
+          <w:szCs w:val="28"/>
+        </w:rPr>
+      </w:pPr>
+      <w:r>
+        <w:rPr>
+          <w:rFonts w:cstheme="minorHAnsi"/>
+          <w:sz w:val="28"/>
+          <w:szCs w:val="28"/>
+        </w:rPr>
+        <w:t xml:space="preserve">10) </w:t>
+      </w:r>
+      <w:r>
+        <w:rPr>
+          <w:rFonts w:cstheme="minorHAnsi"/>
+          <w:sz w:val="28"/>
+          <w:szCs w:val="28"/>
+        </w:rPr>
+        <w:t>Sincerely</w:t>
+      </w:r>
+      <w:r>
+        <w:rPr>
+          <w:rFonts w:cstheme="minorHAnsi"/>
+          <w:sz w:val="28"/>
+          <w:szCs w:val="28"/>
+        </w:rPr>
+        <w:t xml:space="preserve"> study 'Working process of DL' </w:t>
+      </w:r>
+      <w:r>
+        <w:rPr>
+          <w:rFonts w:cstheme="minorHAnsi"/>
+          <w:sz w:val="28"/>
+          <w:szCs w:val="28"/>
+        </w:rPr>
+        <w:t>notebook</w:t>
+      </w:r>
+    </w:p>
+    <w:p>
+      <w:pPr>
+        <w:rPr>
+          <w:rFonts w:cstheme="minorHAnsi"/>
+          <w:sz w:val="28"/>
+          <w:szCs w:val="28"/>
+        </w:rPr>
+      </w:pPr>
+      <w:r>
+        <w:rPr>
+          <w:rFonts w:cstheme="minorHAnsi"/>
+          <w:sz w:val="28"/>
+          <w:szCs w:val="28"/>
+        </w:rPr>
+        <w:t>11) eigen vectors and eigen values</w:t>
+      </w:r>
+    </w:p>
+    <w:p>
+      <w:pPr>
+        <w:rPr>
+          <w:rFonts w:cstheme="minorHAnsi"/>
+          <w:sz w:val="28"/>
+          <w:szCs w:val="28"/>
+        </w:rPr>
+      </w:pPr>
+      <w:r>
+        <w:rPr>
+          <w:rFonts w:cstheme="minorHAnsi"/>
+          <w:sz w:val="28"/>
+          <w:szCs w:val="28"/>
+        </w:rPr>
+        <w:t xml:space="preserve">12) </w:t>
+      </w:r>
+      <w:r>
+        <w:rPr>
+          <w:rFonts w:cstheme="minorHAnsi"/>
+          <w:sz w:val="28"/>
+          <w:szCs w:val="28"/>
+        </w:rPr>
+        <w:t>Silhouette score</w:t>
+      </w:r>
+    </w:p>
+    <w:p>
+      <w:pPr>
+        <w:rPr>
+          <w:rFonts w:cstheme="minorHAnsi"/>
+          <w:sz w:val="28"/>
+          <w:szCs w:val="28"/>
+        </w:rPr>
+      </w:pPr>
+      <w:r>
+        <w:rPr>
+          <w:rFonts w:cstheme="minorHAnsi"/>
+          <w:sz w:val="28"/>
+          <w:szCs w:val="28"/>
+        </w:rPr>
+        <w:t>13) SVM</w:t>
+      </w:r>
+    </w:p>
+    <w:p>
+      <w:pPr>
+        <w:rPr>
+          <w:rFonts w:cstheme="minorHAnsi"/>
+          <w:sz w:val="28"/>
+          <w:szCs w:val="28"/>
+        </w:rPr>
+      </w:pPr>
+      <w:r>
+        <w:rPr>
+          <w:rFonts w:cstheme="minorHAnsi"/>
+          <w:sz w:val="28"/>
+          <w:szCs w:val="28"/>
+        </w:rPr>
+        <w:t>14) Decision Tree Regresso</w:t>
+      </w:r>
+      <w:r>
+        <w:rPr>
+          <w:rFonts w:cstheme="minorHAnsi"/>
+          <w:sz w:val="28"/>
+          <w:szCs w:val="28"/>
+        </w:rPr>
+        <w:t>r</w:t>
+      </w:r>
+    </w:p>
+    <w:p>
+      <w:pPr>
+        <w:rPr>
+          <w:rFonts w:cstheme="minorHAnsi"/>
+          <w:sz w:val="28"/>
+          <w:szCs w:val="28"/>
+        </w:rPr>
+      </w:pPr>
+      <w:r>
+        <w:rPr>
+          <w:rFonts w:cstheme="minorHAnsi"/>
+          <w:sz w:val="28"/>
+          <w:szCs w:val="28"/>
+        </w:rPr>
+        <w:t xml:space="preserve">15) Bagging and boosting and their all algorithms </w:t>
+      </w:r>
+      <w:r>
+        <w:rPr>
+          <w:rFonts w:cstheme="minorHAnsi"/>
+          <w:sz w:val="28"/>
+          <w:szCs w:val="28"/>
+        </w:rPr>
+        <w:t>especially</w:t>
+      </w:r>
+      <w:r>
+        <w:rPr>
+          <w:rFonts w:cstheme="minorHAnsi"/>
+          <w:sz w:val="28"/>
+          <w:szCs w:val="28"/>
+        </w:rPr>
+        <w:t xml:space="preserve"> soft voting and hard voting</w:t>
+      </w:r>
+    </w:p>
+    <w:p>
+      <w:pPr>
+        <w:rPr>
+          <w:rFonts w:cstheme="minorHAnsi"/>
+          <w:sz w:val="28"/>
+          <w:szCs w:val="28"/>
+        </w:rPr>
+      </w:pPr>
+      <w:r>
+        <w:rPr>
+          <w:rFonts w:cstheme="minorHAnsi"/>
+          <w:sz w:val="28"/>
+          <w:szCs w:val="28"/>
+        </w:rPr>
+        <w:t>16) SQL all functions (clause)</w:t>
+      </w:r>
+    </w:p>
+    <w:p>
+      <w:pPr>
+        <w:rPr>
+          <w:rFonts w:cstheme="minorHAnsi"/>
+          <w:sz w:val="28"/>
+          <w:szCs w:val="28"/>
+        </w:rPr>
+      </w:pPr>
+      <w:r>
+        <w:rPr>
+          <w:rFonts w:cstheme="minorHAnsi"/>
+          <w:sz w:val="28"/>
+          <w:szCs w:val="28"/>
+        </w:rPr>
+        <w:t>17) Perceptron</w:t>
+      </w:r>
+    </w:p>
+    <w:p>
+      <w:pPr>
+        <w:rPr>
+          <w:rFonts w:cstheme="minorHAnsi"/>
+          <w:sz w:val="28"/>
+          <w:szCs w:val="28"/>
+        </w:rPr>
+      </w:pPr>
+      <w:r>
+        <w:rPr>
+          <w:rFonts w:cstheme="minorHAnsi"/>
+          <w:sz w:val="28"/>
+          <w:szCs w:val="28"/>
+        </w:rPr>
+        <w:t xml:space="preserve">18) Whole Statistics along with </w:t>
+      </w:r>
+      <w:r>
+        <w:rPr>
+          <w:rFonts w:cstheme="minorHAnsi"/>
+          <w:sz w:val="28"/>
+          <w:szCs w:val="28"/>
+        </w:rPr>
+        <w:t>definition</w:t>
+      </w:r>
+    </w:p>
+    <w:p>
+      <w:pPr>
+        <w:rPr>
+          <w:rFonts w:cstheme="minorHAnsi"/>
+          <w:sz w:val="28"/>
+          <w:szCs w:val="28"/>
+        </w:rPr>
+      </w:pPr>
+      <w:r>
+        <w:rPr>
+          <w:rFonts w:cstheme="minorHAnsi"/>
+          <w:sz w:val="28"/>
+          <w:szCs w:val="28"/>
+        </w:rPr>
+        <w:t>19) Study all questions sincerely from 'ML interview question' notebook</w:t>
+      </w:r>
+    </w:p>
+    <w:p>
+      <w:pPr>
+        <w:rPr>
+          <w:rFonts w:cstheme="minorHAnsi"/>
+          <w:sz w:val="28"/>
+          <w:szCs w:val="28"/>
+        </w:rPr>
+      </w:pPr>
+      <w:r>
+        <w:rPr>
+          <w:rFonts w:cstheme="minorHAnsi"/>
+          <w:sz w:val="28"/>
+          <w:szCs w:val="28"/>
+        </w:rPr>
+        <w:t>20) Why we standardize and not normalize dataset before PCA</w:t>
+      </w:r>
+    </w:p>
+    <w:p>
+      <w:pPr>
+        <w:rPr>
+          <w:rFonts w:cstheme="minorHAnsi"/>
+          <w:sz w:val="28"/>
+          <w:szCs w:val="28"/>
+        </w:rPr>
+      </w:pPr>
+      <w:r>
+        <w:rPr>
+          <w:rFonts w:cstheme="minorHAnsi"/>
+          <w:sz w:val="28"/>
+          <w:szCs w:val="28"/>
+        </w:rPr>
+        <w:t>21) Cumulative Sum</w:t>
+      </w:r>
+    </w:p>
+    <w:p>
+      <w:pPr>
+        <w:rPr>
+          <w:rFonts w:cstheme="minorHAnsi"/>
+          <w:sz w:val="28"/>
+          <w:szCs w:val="28"/>
+        </w:rPr>
+      </w:pPr>
+      <w:r>
+        <w:rPr>
+          <w:rFonts w:cstheme="minorHAnsi"/>
+          <w:sz w:val="28"/>
+          <w:szCs w:val="28"/>
+        </w:rPr>
+        <w:t>22) Study techniques to reduce overfitting in machine learning (ML) and deep learning (DL), as well as the parameters and techniques to reduce overfitting in specific ML models.</w:t>
+      </w:r>
+    </w:p>
+    <w:p>
+      <w:pPr>
+        <w:rPr>
+          <w:rFonts w:cstheme="minorHAnsi"/>
+          <w:sz w:val="28"/>
+          <w:szCs w:val="28"/>
+        </w:rPr>
+      </w:pPr>
+      <w:r>
+        <w:rPr>
+          <w:rFonts w:cstheme="minorHAnsi"/>
+          <w:sz w:val="28"/>
+          <w:szCs w:val="28"/>
+        </w:rPr>
+        <w:t>23) Why n-1 in sample variance?</w:t>
+      </w:r>
+    </w:p>
+    <w:p>
+      <w:pPr>
+        <w:rPr>
+          <w:rFonts w:cstheme="minorHAnsi"/>
+          <w:sz w:val="28"/>
+          <w:szCs w:val="28"/>
+        </w:rPr>
+      </w:pPr>
+      <w:r>
+        <w:rPr>
+          <w:rFonts w:cstheme="minorHAnsi"/>
+          <w:sz w:val="28"/>
+          <w:szCs w:val="28"/>
+        </w:rPr>
+        <w:t>24) Probability Distribution</w:t>
+      </w:r>
+    </w:p>
+    <w:p>
+      <w:pPr>
+        <w:rPr>
+          <w:rFonts w:cstheme="minorHAnsi"/>
+          <w:sz w:val="28"/>
+          <w:szCs w:val="28"/>
+        </w:rPr>
+      </w:pPr>
+      <w:r>
+        <w:rPr>
+          <w:rFonts w:cstheme="minorHAnsi"/>
+          <w:sz w:val="28"/>
+          <w:szCs w:val="28"/>
+        </w:rPr>
+        <w:t>25) n_jobs &amp; verbose parameters</w:t>
+      </w:r>
+    </w:p>
+    <w:p>
+      <w:pPr>
+        <w:rPr>
+          <w:rFonts w:cstheme="minorHAnsi"/>
+          <w:sz w:val="28"/>
+          <w:szCs w:val="28"/>
+        </w:rPr>
+      </w:pPr>
+      <w:r>
+        <w:rPr>
+          <w:rFonts w:cstheme="minorHAnsi"/>
+          <w:sz w:val="28"/>
+          <w:szCs w:val="28"/>
+        </w:rPr>
+        <w:t>26) Why we remove colinear and multi-collinear variables during data </w:t>
+      </w:r>
+      <w:r>
+        <w:rPr>
+          <w:rFonts w:cstheme="minorHAnsi"/>
+          <w:sz w:val="28"/>
+          <w:szCs w:val="28"/>
+        </w:rPr>
+        <w:t>pre-process</w:t>
+      </w:r>
+      <w:r>
+        <w:rPr>
+          <w:rFonts w:cstheme="minorHAnsi"/>
+          <w:sz w:val="28"/>
+          <w:szCs w:val="28"/>
+        </w:rPr>
+        <w:t>?</w:t>
+      </w:r>
+    </w:p>
+    <w:p>
+      <w:pPr>
+        <w:rPr>
+          <w:rFonts w:cstheme="minorHAnsi"/>
+          <w:sz w:val="28"/>
+          <w:szCs w:val="28"/>
+        </w:rPr>
+      </w:pPr>
+      <w:r>
+        <w:rPr>
+          <w:rFonts w:cstheme="minorHAnsi"/>
+          <w:sz w:val="28"/>
+          <w:szCs w:val="28"/>
+        </w:rPr>
+        <w:t xml:space="preserve">27) Why we use ADAM optimizer in neural networks every? </w:t>
+      </w:r>
+    </w:p>
+    <w:p>
+      <w:pPr>
+        <w:rPr>
+          <w:rFonts w:cstheme="minorHAnsi"/>
+          <w:sz w:val="28"/>
+          <w:szCs w:val="28"/>
+        </w:rPr>
+      </w:pPr>
+      <w:r>
+        <w:rPr>
+          <w:rFonts w:cstheme="minorHAnsi"/>
+          <w:sz w:val="28"/>
+          <w:szCs w:val="28"/>
+        </w:rPr>
+        <w:t>It is almost 90% frequently used.</w:t>
+      </w:r>
+    </w:p>
+    <w:p>
+      <w:pPr>
+        <w:rPr>
+          <w:rFonts w:cstheme="minorHAnsi"/>
+        </w:rPr>
+      </w:pPr>
+      <w:r>
+        <w:rPr>
+          <w:rFonts w:cstheme="minorHAnsi"/>
+        </w:rPr>
+        <w:t>---</w:t>
+      </w:r>
+      <w:r>
+        <w:rPr>
+          <w:rFonts w:cstheme="minorHAnsi"/>
+        </w:rPr>
+        <w:t>-</w:t>
+      </w:r>
+      <w:r>
+        <w:rPr>
+          <w:rFonts w:cstheme="minorHAnsi"/>
+        </w:rPr>
+        <w:t>----------------------------------------------------------------------------------------------------------------------------------------------------------------------------------------------------------------------------------------------------------------------------------------------------------------------------------</w:t>
+      </w:r>
+      <w:r>
+        <w:rPr>
+          <w:rFonts w:cstheme="minorHAnsi"/>
           <w:sz w:val="56"/>
           <w:szCs w:val="56"/>
         </w:rPr>
-      </w:pPr>
-      <w:r>
-        <w:rPr>
-          <w:color w:val="FF0000"/>
-          <w:sz w:val="56"/>
-          <w:szCs w:val="56"/>
+        <w:t xml:space="preserve"> </w:t>
+      </w:r>
+      <w:r>
+        <w:rPr>
+          <w:rFonts w:cstheme="minorHAnsi"/>
+          <w:color w:val="C00000"/>
+          <w:sz w:val="48"/>
+          <w:szCs w:val="48"/>
           <w:u w:val="single"/>
         </w:rPr>
-        <w:t>Topics to revise</w:t>
-      </w:r>
-      <w:r>
-        <w:rPr>
-          <w:sz w:val="56"/>
-          <w:szCs w:val="56"/>
+        <w:t>Note</w:t>
+      </w:r>
+      <w:r>
+        <w:rPr>
+          <w:rFonts w:cstheme="minorHAnsi"/>
+          <w:color w:val="C00000"/>
+          <w:sz w:val="48"/>
+          <w:szCs w:val="48"/>
         </w:rPr>
         <w:t>:</w:t>
       </w:r>
@@ -196,655 +887,30 @@
     <w:p>
       <w:pPr>
         <w:rPr>
-          <w:sz w:val="28"/>
-          <w:szCs w:val="28"/>
-        </w:rPr>
-      </w:pPr>
-      <w:r>
-        <w:rPr>
-          <w:sz w:val="28"/>
-          <w:szCs w:val="28"/>
-        </w:rPr>
-        <w:t xml:space="preserve">1) </w:t>
-      </w:r>
-      <w:r>
-        <w:rPr>
-          <w:sz w:val="28"/>
-          <w:szCs w:val="28"/>
-        </w:rPr>
-        <w:t>Random state</w:t>
-      </w:r>
-    </w:p>
-    <w:p>
-      <w:pPr>
-        <w:rPr>
-          <w:sz w:val="28"/>
-          <w:szCs w:val="28"/>
-        </w:rPr>
-      </w:pPr>
-      <w:r>
-        <w:rPr>
-          <w:sz w:val="28"/>
-          <w:szCs w:val="28"/>
-        </w:rPr>
-        <w:t>2) How to drop row and column in pandas?</w:t>
-      </w:r>
-    </w:p>
-    <w:p>
-      <w:pPr>
-        <w:rPr>
-          <w:sz w:val="28"/>
-          <w:szCs w:val="28"/>
-        </w:rPr>
-      </w:pPr>
-      <w:r>
-        <w:rPr>
-          <w:sz w:val="28"/>
-          <w:szCs w:val="28"/>
-        </w:rPr>
-        <w:t>3) What is cross-validation and why it is important</w:t>
-      </w:r>
-    </w:p>
-    <w:p>
-      <w:pPr>
-        <w:rPr>
-          <w:sz w:val="28"/>
-          <w:szCs w:val="28"/>
-        </w:rPr>
-      </w:pPr>
-      <w:r>
-        <w:rPr>
-          <w:sz w:val="28"/>
-          <w:szCs w:val="28"/>
-        </w:rPr>
-        <w:t>4) Difference between precision and recall</w:t>
-      </w:r>
-    </w:p>
-    <w:p>
-      <w:pPr>
-        <w:rPr>
-          <w:sz w:val="28"/>
-          <w:szCs w:val="28"/>
-        </w:rPr>
-      </w:pPr>
-      <w:r>
-        <w:rPr>
-          <w:sz w:val="28"/>
-          <w:szCs w:val="28"/>
-        </w:rPr>
-        <w:t>5) Curse of dimensionality?</w:t>
-      </w:r>
-    </w:p>
-    <w:p>
-      <w:pPr>
-        <w:rPr>
-          <w:sz w:val="28"/>
-          <w:szCs w:val="28"/>
-        </w:rPr>
-      </w:pPr>
-      <w:r>
-        <w:rPr>
-          <w:sz w:val="28"/>
-          <w:szCs w:val="28"/>
-        </w:rPr>
-        <w:t xml:space="preserve">6) Weight </w:t>
-      </w:r>
-      <w:r>
-        <w:rPr>
-          <w:sz w:val="28"/>
-          <w:szCs w:val="28"/>
-        </w:rPr>
-        <w:t>initialization</w:t>
-      </w:r>
-    </w:p>
-    <w:p>
-      <w:pPr>
-        <w:rPr>
-          <w:sz w:val="28"/>
-          <w:szCs w:val="28"/>
-        </w:rPr>
-      </w:pPr>
-      <w:r>
-        <w:rPr>
-          <w:sz w:val="28"/>
-          <w:szCs w:val="28"/>
-        </w:rPr>
-        <w:t xml:space="preserve">7) Activation functions of ANN </w:t>
-      </w:r>
-      <w:r>
-        <w:rPr>
-          <w:sz w:val="28"/>
-          <w:szCs w:val="28"/>
-        </w:rPr>
-        <w:t>especially</w:t>
-      </w:r>
-      <w:r>
-        <w:rPr>
-          <w:sz w:val="28"/>
-          <w:szCs w:val="28"/>
-        </w:rPr>
-        <w:t xml:space="preserve"> Sigmoid, </w:t>
-      </w:r>
-      <w:r>
-        <w:rPr>
-          <w:sz w:val="28"/>
-          <w:szCs w:val="28"/>
-        </w:rPr>
-        <w:t>SoftMax</w:t>
-      </w:r>
-      <w:r>
-        <w:rPr>
-          <w:sz w:val="28"/>
-          <w:szCs w:val="28"/>
-        </w:rPr>
-        <w:t>, Re</w:t>
-      </w:r>
-      <w:r>
-        <w:rPr>
-          <w:sz w:val="28"/>
-          <w:szCs w:val="28"/>
-        </w:rPr>
-        <w:t>LU</w:t>
-      </w:r>
-      <w:r>
-        <w:rPr>
-          <w:sz w:val="28"/>
-          <w:szCs w:val="28"/>
-        </w:rPr>
-        <w:t xml:space="preserve">, Leaky </w:t>
-      </w:r>
-      <w:r>
-        <w:rPr>
-          <w:sz w:val="28"/>
-          <w:szCs w:val="28"/>
-        </w:rPr>
-        <w:t>ReLU</w:t>
-      </w:r>
-      <w:r>
-        <w:rPr>
-          <w:sz w:val="28"/>
-          <w:szCs w:val="28"/>
-        </w:rPr>
-        <w:t xml:space="preserve">, P </w:t>
-      </w:r>
-      <w:r>
-        <w:rPr>
-          <w:sz w:val="28"/>
-          <w:szCs w:val="28"/>
-        </w:rPr>
-        <w:t xml:space="preserve">ReLU </w:t>
-      </w:r>
-      <w:r>
-        <w:rPr>
-          <w:sz w:val="28"/>
-          <w:szCs w:val="28"/>
-        </w:rPr>
-        <w:t>and</w:t>
-      </w:r>
-      <w:r>
-        <w:rPr>
-          <w:sz w:val="28"/>
-          <w:szCs w:val="28"/>
-        </w:rPr>
-        <w:t xml:space="preserve"> Linear</w:t>
-      </w:r>
-    </w:p>
-    <w:p>
-      <w:pPr>
-        <w:rPr>
-          <w:sz w:val="28"/>
-          <w:szCs w:val="28"/>
-        </w:rPr>
-      </w:pPr>
-      <w:r>
-        <w:rPr>
-          <w:sz w:val="28"/>
-          <w:szCs w:val="28"/>
-        </w:rPr>
-        <w:t>8) Loss functions of ANN (Regression and classification) and CNN learn formulas of MAE and MSE</w:t>
-      </w:r>
-    </w:p>
-    <w:p>
-      <w:pPr>
-        <w:rPr>
-          <w:sz w:val="28"/>
-          <w:szCs w:val="28"/>
-        </w:rPr>
-      </w:pPr>
-      <w:r>
-        <w:rPr>
-          <w:sz w:val="28"/>
-          <w:szCs w:val="28"/>
-        </w:rPr>
-        <w:t xml:space="preserve">9) weight </w:t>
-      </w:r>
-      <w:r>
-        <w:rPr>
+          <w:rFonts w:cstheme="minorHAnsi"/>
+          <w:sz w:val="28"/>
+          <w:szCs w:val="28"/>
+        </w:rPr>
+      </w:pPr>
+      <w:r>
+        <w:rPr>
+          <w:rFonts w:cstheme="minorHAnsi"/>
+          <w:sz w:val="28"/>
+          <w:szCs w:val="28"/>
+        </w:rPr>
+        <w:t xml:space="preserve">1) We can use weight </w:t>
+      </w:r>
+      <w:r>
+        <w:rPr>
+          <w:rFonts w:cstheme="minorHAnsi"/>
           <w:sz w:val="28"/>
           <w:szCs w:val="28"/>
         </w:rPr>
         <w:t>initializer</w:t>
       </w:r>
-    </w:p>
-    <w:p>
-      <w:pPr>
-        <w:rPr>
-          <w:sz w:val="28"/>
-          <w:szCs w:val="28"/>
-        </w:rPr>
-      </w:pPr>
-      <w:r>
-        <w:rPr>
-          <w:sz w:val="28"/>
-          <w:szCs w:val="28"/>
-        </w:rPr>
-        <w:t xml:space="preserve">10) </w:t>
-      </w:r>
-      <w:r>
-        <w:rPr>
-          <w:sz w:val="28"/>
-          <w:szCs w:val="28"/>
-        </w:rPr>
-        <w:t>Sincerely</w:t>
-      </w:r>
-      <w:r>
-        <w:rPr>
-          <w:sz w:val="28"/>
-          <w:szCs w:val="28"/>
-        </w:rPr>
-        <w:t xml:space="preserve"> study 'Working process of DL' </w:t>
-      </w:r>
-      <w:r>
-        <w:rPr>
-          <w:sz w:val="28"/>
-          <w:szCs w:val="28"/>
-        </w:rPr>
-        <w:t>notebook</w:t>
-      </w:r>
-    </w:p>
-    <w:p>
-      <w:pPr>
-        <w:rPr>
-          <w:sz w:val="28"/>
-          <w:szCs w:val="28"/>
-        </w:rPr>
-      </w:pPr>
-      <w:r>
-        <w:rPr>
-          <w:sz w:val="28"/>
-          <w:szCs w:val="28"/>
-        </w:rPr>
-        <w:t>11) eigen vectors and eigen values</w:t>
-      </w:r>
-    </w:p>
-    <w:p>
-      <w:pPr>
-        <w:rPr>
-          <w:sz w:val="28"/>
-          <w:szCs w:val="28"/>
-        </w:rPr>
-      </w:pPr>
-      <w:r>
-        <w:rPr>
-          <w:sz w:val="28"/>
-          <w:szCs w:val="28"/>
-        </w:rPr>
-        <w:t xml:space="preserve">12) </w:t>
-      </w:r>
-      <w:r>
-        <w:rPr>
-          <w:sz w:val="28"/>
-          <w:szCs w:val="28"/>
-        </w:rPr>
-        <w:t>Silhouette score</w:t>
-      </w:r>
-    </w:p>
-    <w:p>
-      <w:pPr>
-        <w:rPr>
-          <w:sz w:val="28"/>
-          <w:szCs w:val="28"/>
-        </w:rPr>
-      </w:pPr>
-      <w:r>
-        <w:rPr>
-          <w:sz w:val="28"/>
-          <w:szCs w:val="28"/>
-        </w:rPr>
-        <w:t>13) SVM</w:t>
-      </w:r>
-    </w:p>
-    <w:p>
-      <w:pPr>
-        <w:rPr>
-          <w:sz w:val="28"/>
-          <w:szCs w:val="28"/>
-        </w:rPr>
-      </w:pPr>
-      <w:r>
-        <w:rPr>
-          <w:sz w:val="28"/>
-          <w:szCs w:val="28"/>
-        </w:rPr>
-        <w:t>14) Decision Tree Regresso</w:t>
-      </w:r>
-      <w:r>
-        <w:rPr>
-          <w:sz w:val="28"/>
-          <w:szCs w:val="28"/>
-        </w:rPr>
-        <w:t>r</w:t>
-      </w:r>
-    </w:p>
-    <w:p>
-      <w:pPr>
-        <w:rPr>
-          <w:sz w:val="28"/>
-          <w:szCs w:val="28"/>
-        </w:rPr>
-      </w:pPr>
-      <w:r>
-        <w:rPr>
-          <w:sz w:val="28"/>
-          <w:szCs w:val="28"/>
-        </w:rPr>
-        <w:t xml:space="preserve">15) Bagging and boosting and their all algorithms </w:t>
-      </w:r>
-      <w:r>
-        <w:rPr>
-          <w:sz w:val="28"/>
-          <w:szCs w:val="28"/>
-        </w:rPr>
-        <w:t>especially</w:t>
-      </w:r>
-      <w:r>
-        <w:rPr>
-          <w:sz w:val="28"/>
-          <w:szCs w:val="28"/>
-        </w:rPr>
-        <w:t xml:space="preserve"> soft voting and hard voting</w:t>
-      </w:r>
-    </w:p>
-    <w:p>
-      <w:pPr>
-        <w:rPr>
-          <w:sz w:val="28"/>
-          <w:szCs w:val="28"/>
-        </w:rPr>
-      </w:pPr>
-      <w:r>
-        <w:rPr>
-          <w:sz w:val="28"/>
-          <w:szCs w:val="28"/>
-        </w:rPr>
-        <w:t>16) SQL all functions (clause)</w:t>
-      </w:r>
-    </w:p>
-    <w:p>
-      <w:pPr>
-        <w:rPr>
-          <w:sz w:val="28"/>
-          <w:szCs w:val="28"/>
-        </w:rPr>
-      </w:pPr>
-      <w:r>
-        <w:rPr>
-          <w:sz w:val="28"/>
-          <w:szCs w:val="28"/>
-        </w:rPr>
-        <w:t>17) Perceptron</w:t>
-      </w:r>
-    </w:p>
-    <w:p>
-      <w:pPr>
-        <w:rPr>
-          <w:sz w:val="28"/>
-          <w:szCs w:val="28"/>
-        </w:rPr>
-      </w:pPr>
-      <w:r>
-        <w:rPr>
-          <w:sz w:val="28"/>
-          <w:szCs w:val="28"/>
-        </w:rPr>
-        <w:t xml:space="preserve">18) Whole Statistics along with </w:t>
-      </w:r>
-      <w:r>
-        <w:rPr>
-          <w:sz w:val="28"/>
-          <w:szCs w:val="28"/>
-        </w:rPr>
-        <w:t>definition</w:t>
-      </w:r>
-    </w:p>
-    <w:p>
-      <w:pPr>
-        <w:rPr>
-          <w:sz w:val="28"/>
-          <w:szCs w:val="28"/>
-        </w:rPr>
-      </w:pPr>
-      <w:r>
-        <w:rPr>
-          <w:sz w:val="28"/>
-          <w:szCs w:val="28"/>
-        </w:rPr>
-        <w:t>19) Study all questions sincerely from 'ML interview question' notebook</w:t>
-      </w:r>
-    </w:p>
-    <w:p>
-      <w:pPr>
-        <w:rPr>
-          <w:sz w:val="28"/>
-          <w:szCs w:val="28"/>
-        </w:rPr>
-      </w:pPr>
-      <w:r>
-        <w:rPr>
-          <w:sz w:val="28"/>
-          <w:szCs w:val="28"/>
-        </w:rPr>
-        <w:t>20) Why we standardize and not normalize dataset before PCA</w:t>
-      </w:r>
-    </w:p>
-    <w:p>
-      <w:pPr>
-        <w:rPr>
-          <w:sz w:val="28"/>
-          <w:szCs w:val="28"/>
-        </w:rPr>
-      </w:pPr>
-      <w:r>
-        <w:rPr>
-          <w:sz w:val="28"/>
-          <w:szCs w:val="28"/>
-        </w:rPr>
-        <w:t>21) Cumulative Sum</w:t>
-      </w:r>
-    </w:p>
-    <w:p>
-      <w:pPr>
-        <w:rPr>
-          <w:sz w:val="28"/>
-          <w:szCs w:val="28"/>
-        </w:rPr>
-      </w:pPr>
-      <w:r>
-        <w:rPr>
-          <w:sz w:val="28"/>
-          <w:szCs w:val="28"/>
-        </w:rPr>
-        <w:t>22) Study techniques to reduce overfitting in machine learning (ML) and deep learning (DL), as well as the parameters and techniques to reduce overfitting in specific ML models.</w:t>
-      </w:r>
-    </w:p>
-    <w:p>
-      <w:pPr>
-        <w:rPr>
-          <w:sz w:val="28"/>
-          <w:szCs w:val="28"/>
-        </w:rPr>
-      </w:pPr>
-      <w:r>
-        <w:rPr>
-          <w:sz w:val="28"/>
-          <w:szCs w:val="28"/>
-        </w:rPr>
-        <w:t xml:space="preserve">23) </w:t>
-      </w:r>
-      <w:r>
-        <w:rPr>
-          <w:sz w:val="28"/>
-          <w:szCs w:val="28"/>
-        </w:rPr>
-        <w:t>Why n-1 in sample variance?</w:t>
-      </w:r>
-    </w:p>
-    <w:p>
-      <w:pPr>
-        <w:rPr>
-          <w:sz w:val="28"/>
-          <w:szCs w:val="28"/>
-        </w:rPr>
-      </w:pPr>
-      <w:r>
-        <w:rPr>
-          <w:sz w:val="28"/>
-          <w:szCs w:val="28"/>
-        </w:rPr>
-        <w:t xml:space="preserve">24) </w:t>
-      </w:r>
-      <w:r>
-        <w:rPr>
-          <w:sz w:val="28"/>
-          <w:szCs w:val="28"/>
-        </w:rPr>
-        <w:t>Probability Distribution</w:t>
-      </w:r>
-    </w:p>
-    <w:p>
-      <w:pPr>
-        <w:rPr>
-          <w:sz w:val="28"/>
-          <w:szCs w:val="28"/>
-        </w:rPr>
-      </w:pPr>
-      <w:r>
-        <w:rPr>
-          <w:sz w:val="28"/>
-          <w:szCs w:val="28"/>
-        </w:rPr>
-        <w:t>25) n_jobs &amp; verbose parameters</w:t>
-      </w:r>
-    </w:p>
-    <w:p>
-      <w:pPr>
-        <w:rPr>
-          <w:sz w:val="28"/>
-          <w:szCs w:val="28"/>
-        </w:rPr>
-      </w:pPr>
-      <w:r>
-        <w:rPr>
-          <w:sz w:val="28"/>
-          <w:szCs w:val="28"/>
-        </w:rPr>
-        <w:t xml:space="preserve">26) </w:t>
-      </w:r>
-      <w:r>
-        <w:rPr>
-          <w:sz w:val="28"/>
-          <w:szCs w:val="28"/>
-        </w:rPr>
-        <w:t>Why we remove colinear and multi-collinear variables during data preprocess?</w:t>
-      </w:r>
-    </w:p>
-    <w:p>
-      <w:pPr>
-        <w:rPr>
-          <w:sz w:val="28"/>
-          <w:szCs w:val="28"/>
-        </w:rPr>
-      </w:pPr>
-      <w:r>
-        <w:rPr>
-          <w:sz w:val="28"/>
-          <w:szCs w:val="28"/>
-        </w:rPr>
-        <w:t xml:space="preserve">27) Why we use ADAM optimizer in neural networks every? </w:t>
-      </w:r>
-    </w:p>
-    <w:p>
-      <w:pPr>
-        <w:rPr>
-          <w:sz w:val="28"/>
-          <w:szCs w:val="28"/>
-        </w:rPr>
-      </w:pPr>
-      <w:r>
-        <w:rPr>
-          <w:sz w:val="28"/>
-          <w:szCs w:val="28"/>
-        </w:rPr>
-        <w:t>It is almost 90% frequently used.</w:t>
-      </w:r>
-    </w:p>
-    <w:p>
-      <w:r>
-        <w:t>---</w:t>
-      </w:r>
-      <w:r>
-        <w:t>-</w:t>
-      </w:r>
-      <w:r>
-        <w:t>----------------------------------------------------------------------------------------------------------------------------------------------------------------------------------------------------------------------------------------------------------------------------------------------------------------------------------</w:t>
-      </w:r>
-      <w:r>
-        <w:rPr>
-          <w:sz w:val="56"/>
-          <w:szCs w:val="56"/>
-        </w:rPr>
-        <w:t xml:space="preserve"> </w:t>
-      </w:r>
-      <w:r>
-        <w:rPr>
-          <w:color w:val="FF0000"/>
-          <w:sz w:val="56"/>
-          <w:szCs w:val="56"/>
-          <w:u w:val="single"/>
-        </w:rPr>
-        <w:t>Note</w:t>
-      </w:r>
-      <w:r>
-        <w:rPr>
-          <w:sz w:val="56"/>
-          <w:szCs w:val="56"/>
-        </w:rPr>
-        <w:t>:</w:t>
-      </w:r>
-    </w:p>
-    <w:p>
-      <w:pPr>
-        <w:rPr>
-          <w:sz w:val="28"/>
-          <w:szCs w:val="28"/>
-        </w:rPr>
-      </w:pPr>
-      <w:r>
-        <w:rPr>
-          <w:sz w:val="28"/>
-          <w:szCs w:val="28"/>
-        </w:rPr>
-        <w:t xml:space="preserve">1) We can use weight </w:t>
-      </w:r>
-      <w:r>
-        <w:rPr>
-          <w:sz w:val="28"/>
-          <w:szCs w:val="28"/>
-        </w:rPr>
-        <w:t>initializer</w:t>
-      </w:r>
-      <w:r>
-        <w:rPr>
+      <w:r>
+        <w:rPr>
+          <w:rFonts w:cstheme="minorHAnsi"/>
           <w:sz w:val="28"/>
           <w:szCs w:val="28"/>
         </w:rPr>
@@ -854,12 +920,14 @@
     <w:p>
       <w:pPr>
         <w:rPr>
-          <w:sz w:val="28"/>
-          <w:szCs w:val="28"/>
-        </w:rPr>
-      </w:pPr>
-      <w:r>
-        <w:rPr>
+          <w:rFonts w:cstheme="minorHAnsi"/>
+          <w:sz w:val="28"/>
+          <w:szCs w:val="28"/>
+        </w:rPr>
+      </w:pPr>
+      <w:r>
+        <w:rPr>
+          <w:rFonts w:cstheme="minorHAnsi"/>
           <w:sz w:val="28"/>
           <w:szCs w:val="28"/>
         </w:rPr>
@@ -869,12 +937,14 @@
     <w:p>
       <w:pPr>
         <w:rPr>
-          <w:sz w:val="28"/>
-          <w:szCs w:val="28"/>
-        </w:rPr>
-      </w:pPr>
-      <w:r>
-        <w:rPr>
+          <w:rFonts w:cstheme="minorHAnsi"/>
+          <w:sz w:val="28"/>
+          <w:szCs w:val="28"/>
+        </w:rPr>
+      </w:pPr>
+      <w:r>
+        <w:rPr>
+          <w:rFonts w:cstheme="minorHAnsi"/>
           <w:sz w:val="28"/>
           <w:szCs w:val="28"/>
         </w:rPr>
@@ -882,6 +952,7 @@
       </w:r>
       <w:r>
         <w:rPr>
+          <w:rFonts w:cstheme="minorHAnsi"/>
           <w:sz w:val="28"/>
           <w:szCs w:val="28"/>
         </w:rPr>
@@ -889,6 +960,7 @@
       </w:r>
       <w:r>
         <w:rPr>
+          <w:rFonts w:cstheme="minorHAnsi"/>
           <w:sz w:val="28"/>
           <w:szCs w:val="28"/>
         </w:rPr>
@@ -896,6 +968,7 @@
       </w:r>
       <w:r>
         <w:rPr>
+          <w:rFonts w:cstheme="minorHAnsi"/>
           <w:sz w:val="28"/>
           <w:szCs w:val="28"/>
         </w:rPr>
@@ -903,6 +976,7 @@
       </w:r>
       <w:r>
         <w:rPr>
+          <w:rFonts w:cstheme="minorHAnsi"/>
           <w:sz w:val="28"/>
           <w:szCs w:val="28"/>
         </w:rPr>
@@ -913,7 +987,7 @@
       <w:pPr>
         <w:rPr>
           <w:rStyle w:val="Strong"/>
-          <w:rFonts w:cs="Arial"/>
+          <w:rFonts w:cstheme="minorHAnsi"/>
           <w:b w:val="0"/>
           <w:bCs w:val="0"/>
           <w:color w:val="1F1F1F"/>
@@ -924,6 +998,7 @@
       </w:pPr>
       <w:r>
         <w:rPr>
+          <w:rFonts w:cstheme="minorHAnsi"/>
           <w:sz w:val="28"/>
           <w:szCs w:val="28"/>
         </w:rPr>
@@ -932,7 +1007,7 @@
       <w:r>
         <w:rPr>
           <w:rStyle w:val="Strong"/>
-          <w:rFonts w:cs="Arial"/>
+          <w:rFonts w:cstheme="minorHAnsi"/>
           <w:b w:val="0"/>
           <w:bCs w:val="0"/>
           <w:color w:val="1F1F1F"/>
@@ -946,14 +1021,8 @@
     <w:p>
       <w:pPr>
         <w:rPr>
-          <w:sz w:val="28"/>
-          <w:szCs w:val="28"/>
-        </w:rPr>
-      </w:pPr>
-      <w:r>
-        <w:rPr>
           <w:rStyle w:val="Strong"/>
-          <w:rFonts w:cs="Arial"/>
+          <w:rFonts w:cstheme="minorHAnsi"/>
           <w:b w:val="0"/>
           <w:bCs w:val="0"/>
           <w:color w:val="1F1F1F"/>
@@ -961,12 +1030,11 @@
           <w:szCs w:val="28"/>
           <w:shd w:val="clear" w:color="auto" w:fill="FFFFFF"/>
         </w:rPr>
-        <w:t xml:space="preserve">5) </w:t>
-      </w:r>
+      </w:pPr>
       <w:r>
         <w:rPr>
           <w:rStyle w:val="Strong"/>
-          <w:rFonts w:cs="Arial"/>
+          <w:rFonts w:cstheme="minorHAnsi"/>
           <w:b w:val="0"/>
           <w:bCs w:val="0"/>
           <w:color w:val="1F1F1F"/>
@@ -974,34 +1042,88 @@
           <w:szCs w:val="28"/>
           <w:shd w:val="clear" w:color="auto" w:fill="FFFFFF"/>
         </w:rPr>
-        <w:t>On calls, clients will explain what things need to be done in the project. Logically, think about all of those things in your mind. While doing any particular thing, you may get stuck in code or not? Is it possible to perform that particular thing by code? If not, then tell the client. If you have any doubts or questions related to the work, clear them on calls.</w:t>
-      </w:r>
-    </w:p>
-    <w:p>
-      <w:r>
+        <w:t>5) On calls, clients will explain what things need to be done in the project. Logically, think about all of those things in your mind. While doing any particular thing, you may get stuck in code or not? Is it possible to perform that particular thing by code? If not, then tell the client. If you have any doubts or questions related to the work, clear them on calls.</w:t>
+      </w:r>
+    </w:p>
+    <w:p>
+      <w:pPr>
+        <w:rPr>
+          <w:rFonts w:cstheme="minorHAnsi"/>
+          <w:color w:val="0D0D0D" w:themeColor="text1" w:themeTint="F2"/>
+          <w:sz w:val="28"/>
+          <w:szCs w:val="28"/>
+        </w:rPr>
+      </w:pPr>
+      <w:r>
+        <w:rPr>
+          <w:rStyle w:val="Strong"/>
+          <w:rFonts w:cstheme="minorHAnsi"/>
+          <w:b w:val="0"/>
+          <w:bCs w:val="0"/>
+          <w:color w:val="0D0D0D" w:themeColor="text1" w:themeTint="F2"/>
+          <w:sz w:val="28"/>
+          <w:szCs w:val="28"/>
+          <w:shd w:val="clear" w:color="auto" w:fill="FFFFFF"/>
+        </w:rPr>
+        <w:t xml:space="preserve">7) </w:t>
+      </w:r>
+      <w:r>
+        <w:rPr>
+          <w:rFonts w:cstheme="minorHAnsi"/>
+          <w:color w:val="0D0D0D" w:themeColor="text1" w:themeTint="F2"/>
+          <w:sz w:val="28"/>
+          <w:szCs w:val="28"/>
+        </w:rPr>
+        <w:t xml:space="preserve"> We use standard scaler in linear regression</w:t>
+      </w:r>
+      <w:r>
+        <w:rPr>
+          <w:rFonts w:cstheme="minorHAnsi"/>
+          <w:color w:val="0D0D0D" w:themeColor="text1" w:themeTint="F2"/>
+          <w:sz w:val="28"/>
+          <w:szCs w:val="28"/>
+        </w:rPr>
+        <w:t>.</w:t>
+      </w:r>
+    </w:p>
+    <w:p>
+      <w:pPr>
+        <w:rPr>
+          <w:rFonts w:cstheme="minorHAnsi"/>
+        </w:rPr>
+      </w:pPr>
+      <w:r>
+        <w:rPr>
+          <w:rFonts w:cstheme="minorHAnsi"/>
+        </w:rPr>
         <w:t>--------------------------------------------------------------------------------------------------------------------------------------------------------------------------------------------------------------------------------------------------------------------------------------------------------------------------------------</w:t>
       </w:r>
     </w:p>
     <w:p>
       <w:pPr>
         <w:rPr>
-          <w:sz w:val="56"/>
-          <w:szCs w:val="56"/>
-        </w:rPr>
-      </w:pPr>
-      <w:r>
-        <w:rPr>
-          <w:color w:val="FF0000"/>
-          <w:sz w:val="56"/>
-          <w:szCs w:val="56"/>
+          <w:rFonts w:cstheme="minorHAnsi"/>
+          <w:color w:val="C00000"/>
+          <w:sz w:val="48"/>
+          <w:szCs w:val="48"/>
+        </w:rPr>
+      </w:pPr>
+      <w:r>
+        <w:rPr>
+          <w:rFonts w:cstheme="minorHAnsi"/>
+          <w:color w:val="C00000"/>
+          <w:sz w:val="48"/>
+          <w:szCs w:val="48"/>
           <w:u w:val="single"/>
         </w:rPr>
         <w:t>Things to do</w:t>
       </w:r>
       <w:r>
         <w:rPr>
-          <w:sz w:val="56"/>
-          <w:szCs w:val="56"/>
+          <w:rFonts w:cstheme="minorHAnsi"/>
+          <w:color w:val="C00000"/>
+          <w:sz w:val="48"/>
+          <w:szCs w:val="48"/>
         </w:rPr>
         <w:t>:</w:t>
       </w:r>
@@ -1009,48 +1131,30 @@
     <w:p>
       <w:pPr>
         <w:rPr>
-          <w:sz w:val="28"/>
-          <w:szCs w:val="28"/>
-        </w:rPr>
-      </w:pPr>
-      <w:r>
-        <w:rPr>
-          <w:sz w:val="28"/>
-          <w:szCs w:val="28"/>
-        </w:rPr>
-        <w:t xml:space="preserve">4) Make CV by watching saved </w:t>
-      </w:r>
-      <w:r>
-        <w:rPr>
-          <w:sz w:val="28"/>
-          <w:szCs w:val="28"/>
-        </w:rPr>
-        <w:t>YouTube</w:t>
-      </w:r>
-      <w:r>
-        <w:rPr>
-          <w:sz w:val="28"/>
-          <w:szCs w:val="28"/>
-        </w:rPr>
-        <w:t xml:space="preserve"> videos</w:t>
-      </w:r>
-    </w:p>
-    <w:p>
-      <w:pPr>
-        <w:rPr>
-          <w:sz w:val="28"/>
-          <w:szCs w:val="28"/>
-        </w:rPr>
-      </w:pPr>
-      <w:r>
-        <w:rPr>
-          <w:sz w:val="28"/>
-          <w:szCs w:val="28"/>
-        </w:rPr>
-        <w:t xml:space="preserve">5) After completing course first thing is to do is start applying for jobs and internships on </w:t>
-      </w:r>
-      <w:r>
-        <w:rPr>
+          <w:rFonts w:cstheme="minorHAnsi"/>
+          <w:sz w:val="28"/>
+          <w:szCs w:val="28"/>
+        </w:rPr>
+      </w:pPr>
+      <w:r>
+        <w:rPr>
+          <w:rFonts w:cstheme="minorHAnsi"/>
+          <w:sz w:val="28"/>
+          <w:szCs w:val="28"/>
+        </w:rPr>
+        <w:t>1</w:t>
+      </w:r>
+      <w:r>
+        <w:rPr>
+          <w:rFonts w:cstheme="minorHAnsi"/>
+          <w:sz w:val="28"/>
+          <w:szCs w:val="28"/>
+        </w:rPr>
+        <w:t xml:space="preserve">) After completing course first thing is to do is start applying for jobs and internships on </w:t>
+      </w:r>
+      <w:r>
+        <w:rPr>
+          <w:rFonts w:cstheme="minorHAnsi"/>
           <w:sz w:val="28"/>
           <w:szCs w:val="28"/>
         </w:rPr>
@@ -1058,6 +1162,7 @@
       </w:r>
       <w:r>
         <w:rPr>
+          <w:rFonts w:cstheme="minorHAnsi"/>
           <w:sz w:val="28"/>
           <w:szCs w:val="28"/>
         </w:rPr>
@@ -1065,6 +1170,7 @@
       </w:r>
       <w:r>
         <w:rPr>
+          <w:rFonts w:cstheme="minorHAnsi"/>
           <w:sz w:val="28"/>
           <w:szCs w:val="28"/>
         </w:rPr>
@@ -1072,6 +1178,7 @@
       </w:r>
       <w:r>
         <w:rPr>
+          <w:rFonts w:cstheme="minorHAnsi"/>
           <w:sz w:val="28"/>
           <w:szCs w:val="28"/>
         </w:rPr>
@@ -1079,6 +1186,7 @@
       </w:r>
       <w:r>
         <w:rPr>
+          <w:rFonts w:cstheme="minorHAnsi"/>
           <w:sz w:val="28"/>
           <w:szCs w:val="28"/>
         </w:rPr>
@@ -1086,15 +1194,25 @@
       </w:r>
       <w:r>
         <w:rPr>
-          <w:sz w:val="28"/>
-          <w:szCs w:val="28"/>
-        </w:rPr>
-        <w:t xml:space="preserve"> and do revision of all topics side by start with SVM </w:t>
-      </w:r>
-    </w:p>
-    <w:p>
-      <w:pPr>
-        <w:rPr>
+          <w:rFonts w:cstheme="minorHAnsi"/>
+          <w:sz w:val="28"/>
+          <w:szCs w:val="28"/>
+        </w:rPr>
+        <w:t xml:space="preserve"> and do revision of all topics side by start with SVM</w:t>
+      </w:r>
+      <w:r>
+        <w:rPr>
+          <w:rFonts w:cstheme="minorHAnsi"/>
+          <w:sz w:val="28"/>
+          <w:szCs w:val="28"/>
+        </w:rPr>
+        <w:t>.</w:t>
+      </w:r>
+    </w:p>
+    <w:p>
+      <w:pPr>
+        <w:rPr>
+          <w:rFonts w:cstheme="minorHAnsi"/>
           <w:color w:val="000000" w:themeColor="text1"/>
           <w:sz w:val="28"/>
           <w:szCs w:val="28"/>
@@ -1102,13 +1220,23 @@
       </w:pPr>
       <w:r>
         <w:rPr>
-          <w:sz w:val="28"/>
-          <w:szCs w:val="28"/>
-        </w:rPr>
-        <w:t xml:space="preserve">7) </w:t>
-      </w:r>
-      <w:r>
-        <w:rPr>
+          <w:rFonts w:cstheme="minorHAnsi"/>
+          <w:sz w:val="28"/>
+          <w:szCs w:val="28"/>
+        </w:rPr>
+        <w:t>2</w:t>
+      </w:r>
+      <w:r>
+        <w:rPr>
+          <w:rFonts w:cstheme="minorHAnsi"/>
+          <w:sz w:val="28"/>
+          <w:szCs w:val="28"/>
+        </w:rPr>
+        <w:t xml:space="preserve">) </w:t>
+      </w:r>
+      <w:r>
+        <w:rPr>
+          <w:rFonts w:cstheme="minorHAnsi"/>
           <w:color w:val="000000" w:themeColor="text1"/>
           <w:sz w:val="28"/>
           <w:szCs w:val="28"/>
@@ -1128,10 +1256,19 @@
       </w:pPr>
       <w:r>
         <w:rPr>
-          <w:sz w:val="28"/>
-          <w:szCs w:val="28"/>
-        </w:rPr>
-        <w:t xml:space="preserve">8) </w:t>
+          <w:rFonts w:cstheme="minorHAnsi"/>
+          <w:sz w:val="28"/>
+          <w:szCs w:val="28"/>
+        </w:rPr>
+        <w:t>3</w:t>
+      </w:r>
+      <w:r>
+        <w:rPr>
+          <w:rFonts w:cstheme="minorHAnsi"/>
+          <w:sz w:val="28"/>
+          <w:szCs w:val="28"/>
+        </w:rPr>
+        <w:t xml:space="preserve">) </w:t>
       </w:r>
       <w:r>
         <w:rPr>
@@ -1162,11 +1299,9 @@
           <w:szCs w:val="24"/>
           <w:shd w:val="clear" w:color="auto" w:fill="FFFFFF"/>
         </w:rPr>
-        <w:t>10) Watch YouTube videos of Deep Learning and NLP playlist to understands these topics better and make projects of CNN, RNN, NLP, recommendation system, etc.</w:t>
-      </w:r>
-    </w:p>
-    <w:p>
-      <w:pPr>
+        <w:t>4</w:t>
+      </w:r>
+      <w:r>
         <w:rPr>
           <w:rFonts w:cstheme="minorHAnsi"/>
           <w:color w:val="1F1F1F"/>
@@ -1174,8 +1309,11 @@
           <w:szCs w:val="24"/>
           <w:shd w:val="clear" w:color="auto" w:fill="FFFFFF"/>
         </w:rPr>
-      </w:pPr>
-      <w:r>
+        <w:t>) Watch YouTube videos of Deep Learning and NLP playlist to understands these topics better and make projects of CNN, RNN, NLP, recommendation system, etc.</w:t>
+      </w:r>
+    </w:p>
+    <w:p>
+      <w:pPr>
         <w:rPr>
           <w:rFonts w:cstheme="minorHAnsi"/>
           <w:color w:val="1F1F1F"/>
@@ -1183,11 +1321,8 @@
           <w:szCs w:val="24"/>
           <w:shd w:val="clear" w:color="auto" w:fill="FFFFFF"/>
         </w:rPr>
-        <w:t>13) Go to Kaggle and see projects of word2vec and build one project, otherwise get idea from there.</w:t>
-      </w:r>
-    </w:p>
-    <w:p>
-      <w:pPr>
+      </w:pPr>
+      <w:r>
         <w:rPr>
           <w:rFonts w:cstheme="minorHAnsi"/>
           <w:color w:val="1F1F1F"/>
@@ -1195,7 +1330,8 @@
           <w:szCs w:val="24"/>
           <w:shd w:val="clear" w:color="auto" w:fill="FFFFFF"/>
         </w:rPr>
-      </w:pPr>
+        <w:t>5</w:t>
+      </w:r>
       <w:r>
         <w:rPr>
           <w:rFonts w:cstheme="minorHAnsi"/>
@@ -1204,28 +1340,69 @@
           <w:szCs w:val="24"/>
           <w:shd w:val="clear" w:color="auto" w:fill="FFFFFF"/>
         </w:rPr>
-        <w:t>14) Make profile on LinkedIn, indeed, Naukri to search for jobs.</w:t>
-      </w:r>
-    </w:p>
-    <w:p>
-      <w:r>
+        <w:t>) Go to Kaggle and see projects of word2vec and build one project, otherwise get idea from there.</w:t>
+      </w:r>
+    </w:p>
+    <w:p>
+      <w:pPr>
+        <w:rPr>
+          <w:rFonts w:cstheme="minorHAnsi"/>
+          <w:color w:val="1F1F1F"/>
+          <w:sz w:val="28"/>
+          <w:szCs w:val="24"/>
+          <w:shd w:val="clear" w:color="auto" w:fill="FFFFFF"/>
+        </w:rPr>
+      </w:pPr>
+      <w:r>
+        <w:rPr>
+          <w:rFonts w:cstheme="minorHAnsi"/>
+          <w:color w:val="1F1F1F"/>
+          <w:sz w:val="28"/>
+          <w:szCs w:val="24"/>
+          <w:shd w:val="clear" w:color="auto" w:fill="FFFFFF"/>
+        </w:rPr>
+        <w:t>6</w:t>
+      </w:r>
+      <w:r>
+        <w:rPr>
+          <w:rFonts w:cstheme="minorHAnsi"/>
+          <w:color w:val="1F1F1F"/>
+          <w:sz w:val="28"/>
+          <w:szCs w:val="24"/>
+          <w:shd w:val="clear" w:color="auto" w:fill="FFFFFF"/>
+        </w:rPr>
+        <w:t>) Make profile on LinkedIn, indeed, Naukri to search for jobs.</w:t>
+      </w:r>
+    </w:p>
+    <w:p>
+      <w:pPr>
+        <w:rPr>
+          <w:rFonts w:cstheme="minorHAnsi"/>
+        </w:rPr>
+      </w:pPr>
+      <w:r>
+        <w:rPr>
+          <w:rFonts w:cstheme="minorHAnsi"/>
+        </w:rPr>
         <w:t>--------------------------------------------------------------------------------------------------------------------------------------------------------------------------------------------------------------------------------------------------------------------------------------------------------------------------------------</w:t>
       </w:r>
     </w:p>
     <w:p>
       <w:pPr>
         <w:rPr>
-          <w:color w:val="FF0000"/>
-          <w:sz w:val="56"/>
-          <w:szCs w:val="56"/>
+          <w:rFonts w:cstheme="minorHAnsi"/>
+          <w:color w:val="C00000"/>
+          <w:sz w:val="48"/>
+          <w:szCs w:val="48"/>
           <w:u w:val="single"/>
         </w:rPr>
       </w:pPr>
       <w:r>
         <w:rPr>
-          <w:color w:val="FF0000"/>
-          <w:sz w:val="56"/>
-          <w:szCs w:val="56"/>
+          <w:rFonts w:cstheme="minorHAnsi"/>
+          <w:color w:val="C00000"/>
+          <w:sz w:val="48"/>
+          <w:szCs w:val="48"/>
           <w:u w:val="single"/>
         </w:rPr>
         <w:t>Tips</w:t>
@@ -1234,12 +1411,14 @@
     <w:p>
       <w:pPr>
         <w:rPr>
-          <w:sz w:val="28"/>
-          <w:szCs w:val="28"/>
-        </w:rPr>
-      </w:pPr>
-      <w:r>
-        <w:rPr>
+          <w:rFonts w:cstheme="minorHAnsi"/>
+          <w:sz w:val="28"/>
+          <w:szCs w:val="28"/>
+        </w:rPr>
+      </w:pPr>
+      <w:r>
+        <w:rPr>
+          <w:rFonts w:cstheme="minorHAnsi"/>
           <w:sz w:val="28"/>
           <w:szCs w:val="28"/>
         </w:rPr>
@@ -1249,36 +1428,60 @@
     <w:p>
       <w:pPr>
         <w:rPr>
+          <w:rFonts w:cstheme="minorHAnsi"/>
+          <w:sz w:val="28"/>
+          <w:szCs w:val="28"/>
+        </w:rPr>
+      </w:pPr>
+      <w:r>
+        <w:rPr>
+          <w:rFonts w:cstheme="minorHAnsi"/>
+          <w:sz w:val="28"/>
+          <w:szCs w:val="28"/>
+        </w:rPr>
+        <w:t>2) Daily apply for 10 job on any portal.</w:t>
+      </w:r>
+    </w:p>
+    <w:p>
+      <w:pPr>
+        <w:rPr>
+          <w:rFonts w:cstheme="minorHAnsi"/>
           <w:szCs w:val="22"/>
         </w:rPr>
       </w:pPr>
       <w:r>
+        <w:rPr>
+          <w:rFonts w:cstheme="minorHAnsi"/>
+        </w:rPr>
         <w:t>--------------------------------------------------------------------------------------------------------------------------------------------------------------------------------------------------------------------------------------------------------------------------------------------------------------------------------------</w:t>
       </w:r>
     </w:p>
     <w:p>
       <w:pPr>
         <w:rPr>
-          <w:color w:val="FF0000"/>
-          <w:sz w:val="56"/>
-          <w:szCs w:val="56"/>
+          <w:rFonts w:cstheme="minorHAnsi"/>
+          <w:color w:val="C00000"/>
+          <w:sz w:val="48"/>
+          <w:szCs w:val="48"/>
           <w:u w:val="single"/>
         </w:rPr>
       </w:pPr>
       <w:r>
         <w:rPr>
-          <w:color w:val="FF0000"/>
-          <w:sz w:val="56"/>
-          <w:szCs w:val="56"/>
+          <w:rFonts w:cstheme="minorHAnsi"/>
+          <w:color w:val="C00000"/>
+          <w:sz w:val="48"/>
+          <w:szCs w:val="48"/>
           <w:u w:val="single"/>
         </w:rPr>
         <w:t xml:space="preserve">Future </w:t>
       </w:r>
       <w:r>
         <w:rPr>
-          <w:color w:val="FF0000"/>
-          <w:sz w:val="56"/>
-          <w:szCs w:val="56"/>
+          <w:rFonts w:cstheme="minorHAnsi"/>
+          <w:color w:val="C00000"/>
+          <w:sz w:val="48"/>
+          <w:szCs w:val="48"/>
           <w:u w:val="single"/>
         </w:rPr>
         <w:t>Plans</w:t>
@@ -1292,12 +1495,14 @@
           <w:numId w:val="1"/>
         </w:numPr>
         <w:rPr>
-          <w:sz w:val="28"/>
-          <w:szCs w:val="28"/>
-        </w:rPr>
-      </w:pPr>
-      <w:r>
-        <w:rPr>
+          <w:rFonts w:cstheme="minorHAnsi"/>
+          <w:sz w:val="28"/>
+          <w:szCs w:val="28"/>
+        </w:rPr>
+      </w:pPr>
+      <w:r>
+        <w:rPr>
+          <w:rFonts w:cstheme="minorHAnsi"/>
           <w:sz w:val="28"/>
           <w:szCs w:val="28"/>
         </w:rPr>
@@ -1312,12 +1517,14 @@
           <w:numId w:val="1"/>
         </w:numPr>
         <w:rPr>
-          <w:sz w:val="28"/>
-          <w:szCs w:val="28"/>
-        </w:rPr>
-      </w:pPr>
-      <w:r>
-        <w:rPr>
+          <w:rFonts w:cstheme="minorHAnsi"/>
+          <w:sz w:val="28"/>
+          <w:szCs w:val="28"/>
+        </w:rPr>
+      </w:pPr>
+      <w:r>
+        <w:rPr>
+          <w:rFonts w:cstheme="minorHAnsi"/>
           <w:sz w:val="28"/>
           <w:szCs w:val="28"/>
         </w:rPr>
@@ -1332,12 +1539,14 @@
           <w:numId w:val="1"/>
         </w:numPr>
         <w:rPr>
-          <w:sz w:val="28"/>
-          <w:szCs w:val="28"/>
-        </w:rPr>
-      </w:pPr>
-      <w:r>
-        <w:rPr>
+          <w:rFonts w:cstheme="minorHAnsi"/>
+          <w:sz w:val="28"/>
+          <w:szCs w:val="28"/>
+        </w:rPr>
+      </w:pPr>
+      <w:r>
+        <w:rPr>
+          <w:rFonts w:cstheme="minorHAnsi"/>
           <w:sz w:val="28"/>
           <w:szCs w:val="28"/>
         </w:rPr>
@@ -1345,24 +1554,34 @@
       </w:r>
     </w:p>
     <w:p>
-      <w:r>
+      <w:pPr>
+        <w:rPr>
+          <w:rFonts w:cstheme="minorHAnsi"/>
+        </w:rPr>
+      </w:pPr>
+      <w:r>
+        <w:rPr>
+          <w:rFonts w:cstheme="minorHAnsi"/>
+        </w:rPr>
         <w:t>--------------------------------------------------------------------------------------------------------------------------------------------------------------------------------------------------------------------------------------------------------------------------------------------------------------------------------------</w:t>
       </w:r>
     </w:p>
     <w:p>
       <w:pPr>
         <w:rPr>
-          <w:color w:val="FF0000"/>
-          <w:sz w:val="56"/>
-          <w:szCs w:val="56"/>
+          <w:rFonts w:cstheme="minorHAnsi"/>
+          <w:color w:val="C00000"/>
+          <w:sz w:val="48"/>
+          <w:szCs w:val="48"/>
           <w:u w:val="single"/>
         </w:rPr>
       </w:pPr>
       <w:r>
         <w:rPr>
-          <w:color w:val="FF0000"/>
-          <w:sz w:val="56"/>
-          <w:szCs w:val="56"/>
+          <w:rFonts w:cstheme="minorHAnsi"/>
+          <w:color w:val="C00000"/>
+          <w:sz w:val="48"/>
+          <w:szCs w:val="48"/>
           <w:u w:val="single"/>
         </w:rPr>
         <w:t>Career Tips</w:t>
@@ -1371,12 +1590,14 @@
     <w:p>
       <w:pPr>
         <w:rPr>
-          <w:sz w:val="28"/>
-          <w:szCs w:val="28"/>
-        </w:rPr>
-      </w:pPr>
-      <w:r>
-        <w:rPr>
+          <w:rFonts w:cstheme="minorHAnsi"/>
+          <w:sz w:val="28"/>
+          <w:szCs w:val="28"/>
+        </w:rPr>
+      </w:pPr>
+      <w:r>
+        <w:rPr>
+          <w:rFonts w:cstheme="minorHAnsi"/>
           <w:sz w:val="28"/>
           <w:szCs w:val="28"/>
         </w:rPr>
@@ -1384,6 +1605,7 @@
       </w:r>
       <w:r>
         <w:rPr>
+          <w:rFonts w:cstheme="minorHAnsi"/>
           <w:sz w:val="28"/>
           <w:szCs w:val="28"/>
         </w:rPr>
@@ -1391,6 +1613,7 @@
       </w:r>
       <w:r>
         <w:rPr>
+          <w:rFonts w:cstheme="minorHAnsi"/>
           <w:sz w:val="28"/>
           <w:szCs w:val="28"/>
         </w:rPr>
@@ -1398,6 +1621,7 @@
       </w:r>
       <w:r>
         <w:rPr>
+          <w:rFonts w:cstheme="minorHAnsi"/>
           <w:sz w:val="28"/>
           <w:szCs w:val="28"/>
         </w:rPr>
@@ -1405,6 +1629,7 @@
       </w:r>
       <w:r>
         <w:rPr>
+          <w:rFonts w:cstheme="minorHAnsi"/>
           <w:sz w:val="28"/>
           <w:szCs w:val="28"/>
         </w:rPr>
@@ -1414,12 +1639,14 @@
     <w:p>
       <w:pPr>
         <w:rPr>
-          <w:sz w:val="28"/>
-          <w:szCs w:val="28"/>
-        </w:rPr>
-      </w:pPr>
-      <w:r>
-        <w:rPr>
+          <w:rFonts w:cstheme="minorHAnsi"/>
+          <w:sz w:val="28"/>
+          <w:szCs w:val="28"/>
+        </w:rPr>
+      </w:pPr>
+      <w:r>
+        <w:rPr>
+          <w:rFonts w:cstheme="minorHAnsi"/>
           <w:sz w:val="28"/>
           <w:szCs w:val="28"/>
         </w:rPr>
@@ -1427,6 +1654,7 @@
       </w:r>
       <w:r>
         <w:rPr>
+          <w:rFonts w:cstheme="minorHAnsi"/>
           <w:sz w:val="28"/>
           <w:szCs w:val="28"/>
         </w:rPr>
@@ -1434,6 +1662,7 @@
       </w:r>
       <w:r>
         <w:rPr>
+          <w:rFonts w:cstheme="minorHAnsi"/>
           <w:sz w:val="28"/>
           <w:szCs w:val="28"/>
         </w:rPr>
@@ -1443,12 +1672,14 @@
     <w:p>
       <w:pPr>
         <w:rPr>
-          <w:sz w:val="28"/>
-          <w:szCs w:val="28"/>
-        </w:rPr>
-      </w:pPr>
-      <w:r>
-        <w:rPr>
+          <w:rFonts w:cstheme="minorHAnsi"/>
+          <w:sz w:val="28"/>
+          <w:szCs w:val="28"/>
+        </w:rPr>
+      </w:pPr>
+      <w:r>
+        <w:rPr>
+          <w:rFonts w:cstheme="minorHAnsi"/>
           <w:sz w:val="28"/>
           <w:szCs w:val="28"/>
         </w:rPr>
@@ -1456,6 +1687,7 @@
       </w:r>
       <w:r>
         <w:rPr>
+          <w:rFonts w:cstheme="minorHAnsi"/>
           <w:sz w:val="28"/>
           <w:szCs w:val="28"/>
         </w:rPr>
@@ -1465,12 +1697,14 @@
     <w:p>
       <w:pPr>
         <w:rPr>
-          <w:sz w:val="28"/>
-          <w:szCs w:val="28"/>
-        </w:rPr>
-      </w:pPr>
-      <w:r>
-        <w:rPr>
+          <w:rFonts w:cstheme="minorHAnsi"/>
+          <w:sz w:val="28"/>
+          <w:szCs w:val="28"/>
+        </w:rPr>
+      </w:pPr>
+      <w:r>
+        <w:rPr>
+          <w:rFonts w:cstheme="minorHAnsi"/>
           <w:sz w:val="28"/>
           <w:szCs w:val="28"/>
         </w:rPr>
@@ -1480,12 +1714,14 @@
     <w:p>
       <w:pPr>
         <w:rPr>
-          <w:sz w:val="28"/>
-          <w:szCs w:val="28"/>
-        </w:rPr>
-      </w:pPr>
-      <w:r>
-        <w:rPr>
+          <w:rFonts w:cstheme="minorHAnsi"/>
+          <w:sz w:val="28"/>
+          <w:szCs w:val="28"/>
+        </w:rPr>
+      </w:pPr>
+      <w:r>
+        <w:rPr>
+          <w:rFonts w:cstheme="minorHAnsi"/>
           <w:sz w:val="28"/>
           <w:szCs w:val="28"/>
         </w:rPr>
@@ -1493,6 +1729,7 @@
       </w:r>
       <w:r>
         <w:rPr>
+          <w:rFonts w:cstheme="minorHAnsi"/>
           <w:sz w:val="28"/>
           <w:szCs w:val="28"/>
         </w:rPr>
@@ -1500,6 +1737,7 @@
       </w:r>
       <w:r>
         <w:rPr>
+          <w:rFonts w:cstheme="minorHAnsi"/>
           <w:sz w:val="28"/>
           <w:szCs w:val="28"/>
         </w:rPr>
@@ -1507,42 +1745,54 @@
       </w:r>
     </w:p>
     <w:p>
-      <w:r>
+      <w:pPr>
+        <w:rPr>
+          <w:rFonts w:cstheme="minorHAnsi"/>
+        </w:rPr>
+      </w:pPr>
+      <w:r>
+        <w:rPr>
+          <w:rFonts w:cstheme="minorHAnsi"/>
+        </w:rPr>
         <w:t>--------------------------------------------------------------------------------------------------------------------------------------------------------------------------------------------------------------------------------------------------------------------------------------------------------------------------------------</w:t>
       </w:r>
     </w:p>
     <w:p>
       <w:pPr>
         <w:rPr>
-          <w:color w:val="FF0000"/>
-          <w:sz w:val="56"/>
-          <w:szCs w:val="56"/>
+          <w:rFonts w:cstheme="minorHAnsi"/>
+          <w:color w:val="C00000"/>
+          <w:sz w:val="48"/>
+          <w:szCs w:val="48"/>
           <w:u w:val="single"/>
         </w:rPr>
       </w:pPr>
       <w:r>
         <w:rPr>
-          <w:color w:val="FF0000"/>
-          <w:sz w:val="56"/>
-          <w:szCs w:val="56"/>
+          <w:rFonts w:cstheme="minorHAnsi"/>
+          <w:color w:val="C00000"/>
+          <w:sz w:val="48"/>
+          <w:szCs w:val="48"/>
           <w:u w:val="single"/>
         </w:rPr>
         <w:t xml:space="preserve">Can’t do </w:t>
       </w:r>
       <w:r>
         <w:rPr>
-          <w:color w:val="FF0000"/>
-          <w:sz w:val="56"/>
-          <w:szCs w:val="56"/>
+          <w:rFonts w:cstheme="minorHAnsi"/>
+          <w:color w:val="C00000"/>
+          <w:sz w:val="48"/>
+          <w:szCs w:val="48"/>
           <w:u w:val="single"/>
         </w:rPr>
         <w:t>these things</w:t>
       </w:r>
       <w:r>
         <w:rPr>
-          <w:color w:val="FF0000"/>
-          <w:sz w:val="56"/>
-          <w:szCs w:val="56"/>
+          <w:rFonts w:cstheme="minorHAnsi"/>
+          <w:color w:val="C00000"/>
+          <w:sz w:val="48"/>
+          <w:szCs w:val="48"/>
           <w:u w:val="single"/>
         </w:rPr>
         <w:t xml:space="preserve"> while working in a company</w:t>
@@ -1551,12 +1801,14 @@
     <w:p>
       <w:pPr>
         <w:rPr>
-          <w:sz w:val="28"/>
-          <w:szCs w:val="28"/>
-        </w:rPr>
-      </w:pPr>
-      <w:r>
-        <w:rPr>
+          <w:rFonts w:cstheme="minorHAnsi"/>
+          <w:sz w:val="28"/>
+          <w:szCs w:val="28"/>
+        </w:rPr>
+      </w:pPr>
+      <w:r>
+        <w:rPr>
+          <w:rFonts w:cstheme="minorHAnsi"/>
           <w:sz w:val="28"/>
           <w:szCs w:val="28"/>
         </w:rPr>
@@ -1564,6 +1816,7 @@
       </w:r>
       <w:r>
         <w:rPr>
+          <w:rFonts w:cstheme="minorHAnsi"/>
           <w:color w:val="1F497D" w:themeColor="text2"/>
           <w:sz w:val="40"/>
           <w:szCs w:val="40"/>
@@ -1573,6 +1826,7 @@
       </w:r>
       <w:r>
         <w:rPr>
+          <w:rFonts w:cstheme="minorHAnsi"/>
           <w:sz w:val="28"/>
           <w:szCs w:val="28"/>
         </w:rPr>
@@ -1580,6 +1834,7 @@
       </w:r>
       <w:r>
         <w:rPr>
+          <w:rFonts w:cstheme="minorHAnsi"/>
           <w:sz w:val="28"/>
           <w:szCs w:val="28"/>
         </w:rPr>
@@ -1587,6 +1842,7 @@
       </w:r>
       <w:r>
         <w:rPr>
+          <w:rFonts w:cstheme="minorHAnsi"/>
           <w:sz w:val="28"/>
           <w:szCs w:val="28"/>
         </w:rPr>
@@ -1594,6 +1850,7 @@
       </w:r>
       <w:r>
         <w:rPr>
+          <w:rFonts w:cstheme="minorHAnsi"/>
           <w:sz w:val="28"/>
           <w:szCs w:val="28"/>
         </w:rPr>
@@ -1601,6 +1858,7 @@
       </w:r>
       <w:r>
         <w:rPr>
+          <w:rFonts w:cstheme="minorHAnsi"/>
           <w:sz w:val="28"/>
           <w:szCs w:val="28"/>
         </w:rPr>
@@ -1608,6 +1866,7 @@
       </w:r>
       <w:r>
         <w:rPr>
+          <w:rFonts w:cstheme="minorHAnsi"/>
           <w:sz w:val="28"/>
           <w:szCs w:val="28"/>
         </w:rPr>
@@ -1615,6 +1874,7 @@
       </w:r>
       <w:r>
         <w:rPr>
+          <w:rFonts w:cstheme="minorHAnsi"/>
           <w:sz w:val="28"/>
           <w:szCs w:val="28"/>
         </w:rPr>
@@ -1624,41 +1884,301 @@
     <w:p>
       <w:pPr>
         <w:rPr>
-          <w:szCs w:val="22"/>
-        </w:rPr>
-      </w:pPr>
-      <w:r>
+          <w:rFonts w:cstheme="minorHAnsi"/>
+        </w:rPr>
+      </w:pPr>
+      <w:r>
+        <w:rPr>
+          <w:rFonts w:cstheme="minorHAnsi"/>
+        </w:rPr>
         <w:t>--------------------------------------------------------------------------------------------------------------------------------------------------------------------------------------------------------------------------------------------------------------------------------------------------------------------------------------</w:t>
       </w:r>
     </w:p>
     <w:p>
       <w:pPr>
         <w:rPr>
-          <w:color w:val="FF0000"/>
-          <w:sz w:val="56"/>
-          <w:szCs w:val="56"/>
+          <w:rFonts w:cstheme="minorHAnsi"/>
+          <w:color w:val="C00000"/>
+          <w:sz w:val="48"/>
+          <w:szCs w:val="48"/>
           <w:u w:val="single"/>
         </w:rPr>
       </w:pPr>
       <w:r>
         <w:rPr>
-          <w:color w:val="FF0000"/>
-          <w:sz w:val="56"/>
-          <w:szCs w:val="56"/>
+          <w:rFonts w:cstheme="minorHAnsi"/>
+          <w:color w:val="C00000"/>
+          <w:sz w:val="48"/>
+          <w:szCs w:val="48"/>
           <w:u w:val="single"/>
         </w:rPr>
+        <w:t>Job Portal Tips</w:t>
+      </w:r>
+    </w:p>
+    <w:p>
+      <w:pPr>
+        <w:numPr>
+          <w:ilvl w:val="0"/>
+          <w:numId w:val="5"/>
+        </w:numPr>
+        <w:shd w:val="clear" w:color="auto" w:fill="FFFFFF"/>
+        <w:spacing w:before="100" w:beforeAutospacing="1" w:after="150" w:line="240" w:lineRule="auto"/>
+        <w:rPr>
+          <w:rFonts w:eastAsia="Times New Roman" w:cstheme="minorHAnsi"/>
+          <w:color w:val="1F1F1F"/>
+          <w:sz w:val="28"/>
+          <w:szCs w:val="28"/>
+          <w:lang w:eastAsia="en-GB" w:bidi="ar-SA"/>
+        </w:rPr>
+      </w:pPr>
+      <w:r>
+        <w:rPr>
+          <w:rFonts w:eastAsia="Times New Roman" w:cstheme="minorHAnsi"/>
+          <w:color w:val="1F1F1F"/>
+          <w:sz w:val="28"/>
+          <w:szCs w:val="28"/>
+          <w:lang w:eastAsia="en-GB" w:bidi="ar-SA"/>
+        </w:rPr>
+        <w:t>We get job shows recommended by the skills we add</w:t>
+      </w:r>
+      <w:r>
+        <w:rPr>
+          <w:rFonts w:eastAsia="Times New Roman" w:cstheme="minorHAnsi"/>
+          <w:color w:val="1F1F1F"/>
+          <w:sz w:val="28"/>
+          <w:szCs w:val="28"/>
+          <w:lang w:eastAsia="en-GB" w:bidi="ar-SA"/>
+        </w:rPr>
+        <w:t>.</w:t>
+      </w:r>
+    </w:p>
+    <w:p>
+      <w:pPr>
+        <w:numPr>
+          <w:ilvl w:val="0"/>
+          <w:numId w:val="5"/>
+        </w:numPr>
+        <w:shd w:val="clear" w:color="auto" w:fill="FFFFFF"/>
+        <w:spacing w:before="100" w:beforeAutospacing="1" w:after="150" w:line="240" w:lineRule="auto"/>
+        <w:rPr>
+          <w:rFonts w:eastAsia="Times New Roman" w:cstheme="minorHAnsi"/>
+          <w:color w:val="1F1F1F"/>
+          <w:sz w:val="28"/>
+          <w:szCs w:val="28"/>
+          <w:lang w:eastAsia="en-GB" w:bidi="ar-SA"/>
+        </w:rPr>
+      </w:pPr>
+      <w:r>
+        <w:rPr>
+          <w:rFonts w:eastAsia="Times New Roman" w:cstheme="minorHAnsi"/>
+          <w:color w:val="1F1F1F"/>
+          <w:sz w:val="28"/>
+          <w:szCs w:val="28"/>
+          <w:lang w:eastAsia="en-GB" w:bidi="ar-SA"/>
+        </w:rPr>
+        <w:t>In the experience column, add at least 1 year of experience, even if it is just training or projects</w:t>
+      </w:r>
+      <w:r>
+        <w:rPr>
+          <w:rFonts w:eastAsia="Times New Roman" w:cstheme="minorHAnsi"/>
+          <w:color w:val="1F1F1F"/>
+          <w:sz w:val="28"/>
+          <w:szCs w:val="28"/>
+          <w:lang w:eastAsia="en-GB" w:bidi="ar-SA"/>
+        </w:rPr>
+        <w:t xml:space="preserve"> you do in Ekeeda</w:t>
+      </w:r>
+      <w:r>
+        <w:rPr>
+          <w:rFonts w:eastAsia="Times New Roman" w:cstheme="minorHAnsi"/>
+          <w:color w:val="1F1F1F"/>
+          <w:sz w:val="28"/>
+          <w:szCs w:val="28"/>
+          <w:lang w:eastAsia="en-GB" w:bidi="ar-SA"/>
+        </w:rPr>
+        <w:t>. This will allow you to see more jobs. When HR asks about your experience, explain that you have worked on these skills during training or projects.</w:t>
+      </w:r>
+    </w:p>
+    <w:p>
+      <w:pPr>
+        <w:numPr>
+          <w:ilvl w:val="0"/>
+          <w:numId w:val="5"/>
+        </w:numPr>
+        <w:shd w:val="clear" w:color="auto" w:fill="FFFFFF"/>
+        <w:spacing w:before="100" w:beforeAutospacing="1" w:after="150" w:line="240" w:lineRule="auto"/>
+        <w:rPr>
+          <w:rFonts w:eastAsia="Times New Roman" w:cstheme="minorHAnsi"/>
+          <w:color w:val="1F1F1F"/>
+          <w:sz w:val="28"/>
+          <w:szCs w:val="28"/>
+          <w:lang w:eastAsia="en-GB" w:bidi="ar-SA"/>
+        </w:rPr>
+      </w:pPr>
+      <w:r>
+        <w:rPr>
+          <w:rFonts w:eastAsia="Times New Roman" w:cstheme="minorHAnsi"/>
+          <w:color w:val="1F1F1F"/>
+          <w:sz w:val="28"/>
+          <w:szCs w:val="28"/>
+          <w:lang w:eastAsia="en-GB" w:bidi="ar-SA"/>
+        </w:rPr>
+        <w:t>Read the job description carefully to understand the company's requirements.</w:t>
+      </w:r>
+    </w:p>
+    <w:p>
+      <w:pPr>
+        <w:numPr>
+          <w:ilvl w:val="0"/>
+          <w:numId w:val="5"/>
+        </w:numPr>
+        <w:shd w:val="clear" w:color="auto" w:fill="FFFFFF"/>
+        <w:spacing w:before="100" w:beforeAutospacing="1" w:after="150" w:line="240" w:lineRule="auto"/>
+        <w:rPr>
+          <w:rFonts w:eastAsia="Times New Roman" w:cstheme="minorHAnsi"/>
+          <w:color w:val="1F1F1F"/>
+          <w:sz w:val="28"/>
+          <w:szCs w:val="28"/>
+          <w:lang w:eastAsia="en-GB" w:bidi="ar-SA"/>
+        </w:rPr>
+      </w:pPr>
+      <w:r>
+        <w:rPr>
+          <w:rFonts w:eastAsia="Times New Roman" w:cstheme="minorHAnsi"/>
+          <w:color w:val="1F1F1F"/>
+          <w:sz w:val="28"/>
+          <w:szCs w:val="28"/>
+          <w:lang w:eastAsia="en-GB" w:bidi="ar-SA"/>
+        </w:rPr>
+        <w:t>If you are going for a job interview, ask HR to send you the job description. This will help you prepare for the interview by understanding the company's needs.</w:t>
+      </w:r>
+    </w:p>
+    <w:p>
+      <w:pPr>
+        <w:numPr>
+          <w:ilvl w:val="0"/>
+          <w:numId w:val="5"/>
+        </w:numPr>
+        <w:shd w:val="clear" w:color="auto" w:fill="FFFFFF"/>
+        <w:spacing w:before="100" w:beforeAutospacing="1" w:after="150" w:line="240" w:lineRule="auto"/>
+        <w:rPr>
+          <w:rFonts w:eastAsia="Times New Roman" w:cstheme="minorHAnsi"/>
+          <w:color w:val="1F1F1F"/>
+          <w:sz w:val="28"/>
+          <w:szCs w:val="28"/>
+          <w:lang w:eastAsia="en-GB" w:bidi="ar-SA"/>
+        </w:rPr>
+      </w:pPr>
+      <w:r>
+        <w:rPr>
+          <w:rFonts w:eastAsia="Times New Roman" w:cstheme="minorHAnsi"/>
+          <w:color w:val="1F1F1F"/>
+          <w:sz w:val="28"/>
+          <w:szCs w:val="28"/>
+          <w:lang w:eastAsia="en-GB" w:bidi="ar-SA"/>
+        </w:rPr>
+        <w:t>If you are applying for a job in healthcare, create a project on a healthcare-related problem statement on Kaggle. This will show that you are interested in the industry and have the skills to do the job.</w:t>
+      </w:r>
+    </w:p>
+    <w:p>
+      <w:pPr>
+        <w:numPr>
+          <w:ilvl w:val="0"/>
+          <w:numId w:val="5"/>
+        </w:numPr>
+        <w:shd w:val="clear" w:color="auto" w:fill="FFFFFF"/>
+        <w:spacing w:before="100" w:beforeAutospacing="1" w:after="150" w:line="240" w:lineRule="auto"/>
+        <w:rPr>
+          <w:rFonts w:eastAsia="Times New Roman" w:cstheme="minorHAnsi"/>
+          <w:color w:val="1F1F1F"/>
+          <w:sz w:val="28"/>
+          <w:szCs w:val="28"/>
+          <w:lang w:eastAsia="en-GB" w:bidi="ar-SA"/>
+        </w:rPr>
+      </w:pPr>
+      <w:r>
+        <w:rPr>
+          <w:rFonts w:eastAsia="Times New Roman" w:cstheme="minorHAnsi"/>
+          <w:color w:val="1F1F1F"/>
+          <w:sz w:val="28"/>
+          <w:szCs w:val="28"/>
+          <w:lang w:eastAsia="en-GB" w:bidi="ar-SA"/>
+        </w:rPr>
+        <w:t>The more you explore a job, the more you will understand it.</w:t>
+      </w:r>
+    </w:p>
+    <w:p>
+      <w:pPr>
+        <w:numPr>
+          <w:ilvl w:val="0"/>
+          <w:numId w:val="5"/>
+        </w:numPr>
+        <w:shd w:val="clear" w:color="auto" w:fill="FFFFFF"/>
+        <w:spacing w:before="100" w:beforeAutospacing="1" w:after="150" w:line="240" w:lineRule="auto"/>
+        <w:rPr>
+          <w:rFonts w:eastAsia="Times New Roman" w:cstheme="minorHAnsi"/>
+          <w:color w:val="1F1F1F"/>
+          <w:sz w:val="28"/>
+          <w:szCs w:val="28"/>
+          <w:lang w:eastAsia="en-GB" w:bidi="ar-SA"/>
+        </w:rPr>
+      </w:pPr>
+      <w:r>
+        <w:rPr>
+          <w:rFonts w:eastAsia="Times New Roman" w:cstheme="minorHAnsi"/>
+          <w:color w:val="1F1F1F"/>
+          <w:sz w:val="28"/>
+          <w:szCs w:val="28"/>
+          <w:lang w:eastAsia="en-GB" w:bidi="ar-SA"/>
+        </w:rPr>
+        <w:t>Before any interview, study about the company. In HR and technical rounds, you will be asked questions about the company, such as "What do you know about the company?" This is a common question for freshers.</w:t>
+      </w:r>
+    </w:p>
+    <w:p>
+      <w:pPr>
+        <w:rPr>
+          <w:rFonts w:cstheme="minorHAnsi"/>
+        </w:rPr>
+      </w:pPr>
+      <w:r>
+        <w:rPr>
+          <w:rFonts w:cstheme="minorHAnsi"/>
+        </w:rPr>
+        <w:t>--------------------------------------------------------------------------------------------------------------------------------------------------------------------------------------------------------------------------------------------------------------------------------------------------------------------------------------</w:t>
+      </w:r>
+    </w:p>
+    <w:p>
+      <w:pPr>
+        <w:rPr>
+          <w:rFonts w:cstheme="minorHAnsi"/>
+          <w:color w:val="C00000"/>
+          <w:sz w:val="48"/>
+          <w:szCs w:val="48"/>
+          <w:u w:val="single"/>
+        </w:rPr>
+      </w:pPr>
+      <w:r>
+        <w:rPr>
+          <w:rFonts w:cstheme="minorHAnsi"/>
+          <w:color w:val="C00000"/>
+          <w:sz w:val="48"/>
+          <w:szCs w:val="48"/>
+          <w:u w:val="single"/>
+        </w:rPr>
         <w:t>Interview Tips</w:t>
       </w:r>
     </w:p>
     <w:p>
       <w:pPr>
         <w:rPr>
-          <w:sz w:val="28"/>
-          <w:szCs w:val="28"/>
-        </w:rPr>
-      </w:pPr>
-      <w:r>
-        <w:rPr>
+          <w:rFonts w:cstheme="minorHAnsi"/>
+          <w:sz w:val="28"/>
+          <w:szCs w:val="28"/>
+        </w:rPr>
+      </w:pPr>
+      <w:r>
+        <w:rPr>
+          <w:rFonts w:cstheme="minorHAnsi"/>
           <w:sz w:val="28"/>
           <w:szCs w:val="28"/>
         </w:rPr>
@@ -1666,6 +2186,7 @@
       </w:r>
       <w:r>
         <w:rPr>
+          <w:rFonts w:cstheme="minorHAnsi"/>
           <w:sz w:val="28"/>
           <w:szCs w:val="28"/>
         </w:rPr>
@@ -1673,6 +2194,7 @@
       </w:r>
       <w:r>
         <w:rPr>
+          <w:rFonts w:cstheme="minorHAnsi"/>
           <w:sz w:val="28"/>
           <w:szCs w:val="28"/>
         </w:rPr>
@@ -1682,41 +2204,131 @@
     <w:p>
       <w:pPr>
         <w:rPr>
-          <w:szCs w:val="22"/>
-        </w:rPr>
-      </w:pPr>
-      <w:r>
+          <w:rFonts w:cstheme="minorHAnsi"/>
+        </w:rPr>
+      </w:pPr>
+      <w:r>
+        <w:rPr>
+          <w:rFonts w:cstheme="minorHAnsi"/>
+        </w:rPr>
         <w:t>--------------------------------------------------------------------------------------------------------------------------------------------------------------------------------------------------------------------------------------------------------------------------------------------------------------------------------------</w:t>
       </w:r>
     </w:p>
     <w:p>
       <w:pPr>
         <w:rPr>
-          <w:color w:val="FF0000"/>
-          <w:sz w:val="56"/>
-          <w:szCs w:val="56"/>
+          <w:rFonts w:cstheme="minorHAnsi"/>
+          <w:color w:val="C00000"/>
+          <w:sz w:val="48"/>
+          <w:szCs w:val="48"/>
+        </w:rPr>
+      </w:pPr>
+      <w:r>
+        <w:rPr>
+          <w:rFonts w:cstheme="minorHAnsi"/>
+          <w:color w:val="C00000"/>
+          <w:sz w:val="48"/>
+          <w:szCs w:val="48"/>
           <w:u w:val="single"/>
         </w:rPr>
-      </w:pPr>
-      <w:r>
-        <w:rPr>
-          <w:color w:val="FF0000"/>
-          <w:sz w:val="56"/>
-          <w:szCs w:val="56"/>
+        <w:t>Advantages &amp; Disadvantages of work in a Start-up</w:t>
+      </w:r>
+      <w:r>
+        <w:rPr>
+          <w:rFonts w:cstheme="minorHAnsi"/>
+          <w:color w:val="C00000"/>
+          <w:sz w:val="48"/>
+          <w:szCs w:val="48"/>
+        </w:rPr>
+        <w:t xml:space="preserve">: - </w:t>
+      </w:r>
+    </w:p>
+    <w:p>
+      <w:pPr>
+        <w:rPr>
+          <w:rFonts w:cstheme="minorHAnsi"/>
+          <w:color w:val="1F1F1F"/>
+          <w:sz w:val="28"/>
+          <w:szCs w:val="24"/>
+          <w:shd w:val="clear" w:color="auto" w:fill="FFFFFF"/>
+        </w:rPr>
+      </w:pPr>
+      <w:r>
+        <w:rPr>
+          <w:rFonts w:cstheme="minorHAnsi"/>
+          <w:color w:val="1F1F1F"/>
+          <w:sz w:val="28"/>
+          <w:szCs w:val="24"/>
+          <w:shd w:val="clear" w:color="auto" w:fill="FFFFFF"/>
+        </w:rPr>
+        <w:t xml:space="preserve">In a start-up, you will have to learn all aspects of the job. You will be responsible for a variety of tasks, and you may not know when you will be paid or if you will have a job next month. The work pressure is high, but you will learn a lot and have the opportunity to make a real impact on the company. </w:t>
+      </w:r>
+      <w:r>
+        <w:rPr>
+          <w:rFonts w:cstheme="minorHAnsi"/>
+          <w:color w:val="1F1F1F"/>
+          <w:sz w:val="28"/>
+          <w:szCs w:val="24"/>
+          <w:shd w:val="clear" w:color="auto" w:fill="FFFFFF"/>
+        </w:rPr>
+        <w:t>Start-ups</w:t>
+      </w:r>
+      <w:r>
+        <w:rPr>
+          <w:rFonts w:cstheme="minorHAnsi"/>
+          <w:color w:val="1F1F1F"/>
+          <w:sz w:val="28"/>
+          <w:szCs w:val="24"/>
+          <w:shd w:val="clear" w:color="auto" w:fill="FFFFFF"/>
+        </w:rPr>
+        <w:t xml:space="preserve"> are a great place to learn and grow, so if you are a fresher, I recommend giving them a try.</w:t>
+      </w:r>
+    </w:p>
+    <w:p>
+      <w:pPr>
+        <w:rPr>
+          <w:rFonts w:cstheme="minorHAnsi"/>
+        </w:rPr>
+      </w:pPr>
+      <w:r>
+        <w:rPr>
+          <w:rFonts w:cstheme="minorHAnsi"/>
+        </w:rPr>
+        <w:t>--------------------------------------------------------------------------------------------------------------------------------------------------------------------------------------------------------------------------------------------------------------------------------------------------------------------------------------</w:t>
+      </w:r>
+    </w:p>
+    <w:p>
+      <w:pPr>
+        <w:rPr>
+          <w:rFonts w:cstheme="minorHAnsi"/>
+          <w:color w:val="C00000"/>
+          <w:sz w:val="48"/>
+          <w:szCs w:val="48"/>
           <w:u w:val="single"/>
         </w:rPr>
+      </w:pPr>
+      <w:r>
+        <w:rPr>
+          <w:rFonts w:cstheme="minorHAnsi"/>
+          <w:color w:val="C00000"/>
+          <w:sz w:val="48"/>
+          <w:szCs w:val="48"/>
+          <w:u w:val="single"/>
+        </w:rPr>
         <w:t>Money Management</w:t>
       </w:r>
     </w:p>
     <w:p>
       <w:pPr>
         <w:rPr>
-          <w:sz w:val="28"/>
-          <w:szCs w:val="28"/>
-        </w:rPr>
-      </w:pPr>
-      <w:r>
-        <w:rPr>
+          <w:rFonts w:cstheme="minorHAnsi"/>
+          <w:sz w:val="28"/>
+          <w:szCs w:val="28"/>
+        </w:rPr>
+      </w:pPr>
+      <w:r>
+        <w:rPr>
+          <w:rFonts w:cstheme="minorHAnsi"/>
           <w:sz w:val="28"/>
           <w:szCs w:val="28"/>
         </w:rPr>
@@ -1726,12 +2338,14 @@
     <w:p>
       <w:pPr>
         <w:rPr>
-          <w:sz w:val="28"/>
-          <w:szCs w:val="28"/>
-        </w:rPr>
-      </w:pPr>
-      <w:r>
-        <w:rPr>
+          <w:rFonts w:cstheme="minorHAnsi"/>
+          <w:sz w:val="28"/>
+          <w:szCs w:val="28"/>
+        </w:rPr>
+      </w:pPr>
+      <w:r>
+        <w:rPr>
+          <w:rFonts w:cstheme="minorHAnsi"/>
           <w:sz w:val="28"/>
           <w:szCs w:val="28"/>
         </w:rPr>
@@ -1741,12 +2355,14 @@
     <w:p>
       <w:pPr>
         <w:rPr>
-          <w:sz w:val="28"/>
-          <w:szCs w:val="28"/>
-        </w:rPr>
-      </w:pPr>
-      <w:r>
-        <w:rPr>
+          <w:rFonts w:cstheme="minorHAnsi"/>
+          <w:sz w:val="28"/>
+          <w:szCs w:val="28"/>
+        </w:rPr>
+      </w:pPr>
+      <w:r>
+        <w:rPr>
+          <w:rFonts w:cstheme="minorHAnsi"/>
           <w:sz w:val="28"/>
           <w:szCs w:val="28"/>
         </w:rPr>
@@ -1756,12 +2372,14 @@
     <w:p>
       <w:pPr>
         <w:rPr>
-          <w:sz w:val="28"/>
-          <w:szCs w:val="28"/>
-        </w:rPr>
-      </w:pPr>
-      <w:r>
-        <w:rPr>
+          <w:rFonts w:cstheme="minorHAnsi"/>
+          <w:sz w:val="28"/>
+          <w:szCs w:val="28"/>
+        </w:rPr>
+      </w:pPr>
+      <w:r>
+        <w:rPr>
+          <w:rFonts w:cstheme="minorHAnsi"/>
           <w:sz w:val="28"/>
           <w:szCs w:val="28"/>
         </w:rPr>
@@ -1771,12 +2389,14 @@
     <w:p>
       <w:pPr>
         <w:rPr>
-          <w:sz w:val="28"/>
-          <w:szCs w:val="28"/>
-        </w:rPr>
-      </w:pPr>
-      <w:r>
-        <w:rPr>
+          <w:rFonts w:cstheme="minorHAnsi"/>
+          <w:sz w:val="28"/>
+          <w:szCs w:val="28"/>
+        </w:rPr>
+      </w:pPr>
+      <w:r>
+        <w:rPr>
+          <w:rFonts w:cstheme="minorHAnsi"/>
           <w:sz w:val="28"/>
           <w:szCs w:val="28"/>
         </w:rPr>
@@ -1786,12 +2406,14 @@
     <w:p>
       <w:pPr>
         <w:rPr>
-          <w:sz w:val="28"/>
-          <w:szCs w:val="28"/>
-        </w:rPr>
-      </w:pPr>
-      <w:r>
-        <w:rPr>
+          <w:rFonts w:cstheme="minorHAnsi"/>
+          <w:sz w:val="28"/>
+          <w:szCs w:val="28"/>
+        </w:rPr>
+      </w:pPr>
+      <w:r>
+        <w:rPr>
+          <w:rFonts w:cstheme="minorHAnsi"/>
           <w:sz w:val="28"/>
           <w:szCs w:val="28"/>
         </w:rPr>
@@ -1801,38 +2423,61 @@
     <w:p>
       <w:pPr>
         <w:rPr>
-          <w:sz w:val="28"/>
-          <w:szCs w:val="28"/>
-        </w:rPr>
-      </w:pPr>
-      <w:r>
-        <w:rPr>
-          <w:sz w:val="28"/>
-          <w:szCs w:val="28"/>
-        </w:rPr>
-        <w:t xml:space="preserve">If whole 40% money is not spend, save and invest remaining money. </w:t>
-      </w:r>
-    </w:p>
-    <w:p>
-      <w:pPr>
-        <w:rPr>
-          <w:sz w:val="28"/>
-          <w:szCs w:val="28"/>
-        </w:rPr>
-      </w:pPr>
-      <w:r>
-        <w:rPr>
+          <w:rFonts w:cstheme="minorHAnsi"/>
+          <w:sz w:val="28"/>
+          <w:szCs w:val="28"/>
+        </w:rPr>
+      </w:pPr>
+      <w:r>
+        <w:rPr>
+          <w:rFonts w:cstheme="minorHAnsi"/>
+          <w:sz w:val="28"/>
+          <w:szCs w:val="28"/>
+        </w:rPr>
+        <w:t xml:space="preserve">If whole 40% money is not </w:t>
+      </w:r>
+      <w:r>
+        <w:rPr>
+          <w:rFonts w:cstheme="minorHAnsi"/>
+          <w:sz w:val="28"/>
+          <w:szCs w:val="28"/>
+        </w:rPr>
+        <w:t>spent</w:t>
+      </w:r>
+      <w:r>
+        <w:rPr>
+          <w:rFonts w:cstheme="minorHAnsi"/>
+          <w:sz w:val="28"/>
+          <w:szCs w:val="28"/>
+        </w:rPr>
+        <w:t xml:space="preserve">, save and invest remaining money. </w:t>
+      </w:r>
+    </w:p>
+    <w:p>
+      <w:pPr>
+        <w:rPr>
+          <w:rFonts w:cstheme="minorHAnsi"/>
           <w:color w:val="1F497D" w:themeColor="text2"/>
-          <w:sz w:val="40"/>
-          <w:szCs w:val="40"/>
+          <w:sz w:val="36"/>
+          <w:szCs w:val="36"/>
+        </w:rPr>
+      </w:pPr>
+      <w:r>
+        <w:rPr>
+          <w:rFonts w:cstheme="minorHAnsi"/>
+          <w:color w:val="1F497D" w:themeColor="text2"/>
+          <w:sz w:val="36"/>
+          <w:szCs w:val="36"/>
           <w:u w:val="single"/>
         </w:rPr>
         <w:t>Note</w:t>
       </w:r>
       <w:r>
         <w:rPr>
-          <w:sz w:val="28"/>
-          <w:szCs w:val="28"/>
+          <w:rFonts w:cstheme="minorHAnsi"/>
+          <w:color w:val="1F497D" w:themeColor="text2"/>
+          <w:sz w:val="36"/>
+          <w:szCs w:val="36"/>
         </w:rPr>
         <w:t xml:space="preserve">- </w:t>
       </w:r>
@@ -1840,12 +2485,14 @@
     <w:p>
       <w:pPr>
         <w:rPr>
-          <w:sz w:val="28"/>
-          <w:szCs w:val="28"/>
-        </w:rPr>
-      </w:pPr>
-      <w:r>
-        <w:rPr>
+          <w:rFonts w:cstheme="minorHAnsi"/>
+          <w:sz w:val="28"/>
+          <w:szCs w:val="28"/>
+        </w:rPr>
+      </w:pPr>
+      <w:r>
+        <w:rPr>
+          <w:rFonts w:cstheme="minorHAnsi"/>
           <w:sz w:val="28"/>
           <w:szCs w:val="28"/>
         </w:rPr>
@@ -1855,12 +2502,14 @@
     <w:p>
       <w:pPr>
         <w:rPr>
-          <w:sz w:val="28"/>
-          <w:szCs w:val="28"/>
-        </w:rPr>
-      </w:pPr>
-      <w:r>
-        <w:rPr>
+          <w:rFonts w:cstheme="minorHAnsi"/>
+          <w:sz w:val="28"/>
+          <w:szCs w:val="28"/>
+        </w:rPr>
+      </w:pPr>
+      <w:r>
+        <w:rPr>
+          <w:rFonts w:cstheme="minorHAnsi"/>
           <w:sz w:val="28"/>
           <w:szCs w:val="28"/>
         </w:rPr>
@@ -1880,6 +2529,119 @@
 <file path=word/numbering.xml><?xml version="1.0" encoding="utf-8"?>
 <w:numbering xmlns:wpc="http://schemas.microsoft.com/office/word/2010/wordprocessingCanvas" xmlns:cx="http://schemas.microsoft.com/office/drawing/2014/chartex" xmlns:cx1="http://schemas.microsoft.com/office/drawing/2015/9/8/chartex" xmlns:cx2="http://schemas.microsoft.com/office/drawing/2015/10/21/chartex" xmlns:cx3="http://schemas.microsoft.com/office/drawing/2016/5/9/chartex" xmlns:cx4="http://schemas.microsoft.com/office/drawing/2016/5/10/chartex" xmlns:cx5="http://schemas.microsoft.com/office/drawing/2016/5/11/chartex" xmlns:cx6="http://schemas.microsoft.com/office/drawing/2016/5/12/chartex" xmlns:cx7="http://schemas.microsoft.com/office/drawing/2016/5/13/chartex" xmlns:cx8="http://schemas.microsoft.com/office/drawing/2016/5/14/chartex" xmlns:mc="http://schemas.openxmlformats.org/markup-compatibility/2006" xmlns:aink="http://schemas.microsoft.com/office/drawing/2016/ink" xmlns:am3d="http://schemas.microsoft.com/office/drawing/2017/model3d" xmlns:o="urn:schemas-microsoft-com:office:office" xmlns:r="http://schemas.openxmlformats.org/officeDocument/2006/relationships" xmlns:m="http://schemas.openxmlformats.org/officeDocument/2006/math" xmlns:v="urn:schemas-microsoft-com:vml" xmlns:wp14="http://schemas.microsoft.com/office/word/2010/wordprocessingDrawing" xmlns:wp="http://schemas.openxmlformats.org/drawingml/2006/wordprocessingDrawing" xmlns:w10="urn:schemas-microsoft-com:office:word" xmlns:w="http://schemas.openxmlformats.org/wordprocessingml/2006/main" xmlns:w14="http://schemas.microsoft.com/office/word/2010/wordml" xmlns:w15="http://schemas.microsoft.com/office/word/2012/wordml" xmlns:w16cex="http://schemas.microsoft.com/office/word/2018/wordml/cex" xmlns:w16cid="http://schemas.microsoft.com/office/word/2016/wordml/cid" xmlns:w16="http://schemas.microsoft.com/office/word/2018/wordml" xmlns:w16sdtdh="http://schemas.microsoft.com/office/word/2020/wordml/sdtdatahash" xmlns:w16se="http://schemas.microsoft.com/office/word/2015/wordml/symex" xmlns:wpg="http://schemas.microsoft.com/office/word/2010/wordprocessingGroup" xmlns:wpi="http://schemas.microsoft.com/office/word/2010/wordprocessingInk" xmlns:wne="http://schemas.microsoft.com/office/word/2006/wordml" xmlns:wps="http://schemas.microsoft.com/office/word/2010/wordprocessingShape" mc:Ignorable="w14 w15 w16se w16cid w16 w16cex w16sdtdh wp14">
   <w:abstractNum w:abstractNumId="0" w15:restartNumberingAfterBreak="0">
+    <w:nsid w:val="33550F23"/>
+    <w:multiLevelType w:val="multilevel"/>
+    <w:tmpl w:val="DEA4C03A"/>
+    <w:lvl w:ilvl="0">
+      <w:start w:val="1"/>
+      <w:numFmt w:val="decimal"/>
+      <w:lvlText w:val="%1."/>
+      <w:lvlJc w:val="left"/>
+      <w:pPr>
+        <w:tabs>
+          <w:tab w:val="num" w:pos="720"/>
+        </w:tabs>
+        <w:ind w:left="720" w:hanging="360"/>
+      </w:pPr>
+    </w:lvl>
+    <w:lvl w:ilvl="1" w:tentative="1">
+      <w:start w:val="1"/>
+      <w:numFmt w:val="decimal"/>
+      <w:lvlText w:val="%2."/>
+      <w:lvlJc w:val="left"/>
+      <w:pPr>
+        <w:tabs>
+          <w:tab w:val="num" w:pos="1440"/>
+        </w:tabs>
+        <w:ind w:left="1440" w:hanging="360"/>
+      </w:pPr>
+    </w:lvl>
+    <w:lvl w:ilvl="2" w:tentative="1">
+      <w:start w:val="1"/>
+      <w:numFmt w:val="decimal"/>
+      <w:lvlText w:val="%3."/>
+      <w:lvlJc w:val="left"/>
+      <w:pPr>
+        <w:tabs>
+          <w:tab w:val="num" w:pos="2160"/>
+        </w:tabs>
+        <w:ind w:left="2160" w:hanging="360"/>
+      </w:pPr>
+    </w:lvl>
+    <w:lvl w:ilvl="3" w:tentative="1">
+      <w:start w:val="1"/>
+      <w:numFmt w:val="decimal"/>
+      <w:lvlText w:val="%4."/>
+      <w:lvlJc w:val="left"/>
+      <w:pPr>
+        <w:tabs>
+          <w:tab w:val="num" w:pos="2880"/>
+        </w:tabs>
+        <w:ind w:left="2880" w:hanging="360"/>
+      </w:pPr>
+    </w:lvl>
+    <w:lvl w:ilvl="4" w:tentative="1">
+      <w:start w:val="1"/>
+      <w:numFmt w:val="decimal"/>
+      <w:lvlText w:val="%5."/>
+      <w:lvlJc w:val="left"/>
+      <w:pPr>
+        <w:tabs>
+          <w:tab w:val="num" w:pos="3600"/>
+        </w:tabs>
+        <w:ind w:left="3600" w:hanging="360"/>
+      </w:pPr>
+    </w:lvl>
+    <w:lvl w:ilvl="5" w:tentative="1">
+      <w:start w:val="1"/>
+      <w:numFmt w:val="decimal"/>
+      <w:lvlText w:val="%6."/>
+      <w:lvlJc w:val="left"/>
+      <w:pPr>
+        <w:tabs>
+          <w:tab w:val="num" w:pos="4320"/>
+        </w:tabs>
+        <w:ind w:left="4320" w:hanging="360"/>
+      </w:pPr>
+    </w:lvl>
+    <w:lvl w:ilvl="6" w:tentative="1">
+      <w:start w:val="1"/>
+      <w:numFmt w:val="decimal"/>
+      <w:lvlText w:val="%7."/>
+      <w:lvlJc w:val="left"/>
+      <w:pPr>
+        <w:tabs>
+          <w:tab w:val="num" w:pos="5040"/>
+        </w:tabs>
+        <w:ind w:left="5040" w:hanging="360"/>
+      </w:pPr>
+    </w:lvl>
+    <w:lvl w:ilvl="7" w:tentative="1">
+      <w:start w:val="1"/>
+      <w:numFmt w:val="decimal"/>
+      <w:lvlText w:val="%8."/>
+      <w:lvlJc w:val="left"/>
+      <w:pPr>
+        <w:tabs>
+          <w:tab w:val="num" w:pos="5760"/>
+        </w:tabs>
+        <w:ind w:left="5760" w:hanging="360"/>
+      </w:pPr>
+    </w:lvl>
+    <w:lvl w:ilvl="8" w:tentative="1">
+      <w:start w:val="1"/>
+      <w:numFmt w:val="decimal"/>
+      <w:lvlText w:val="%9."/>
+      <w:lvlJc w:val="left"/>
+      <w:pPr>
+        <w:tabs>
+          <w:tab w:val="num" w:pos="6480"/>
+        </w:tabs>
+        <w:ind w:left="6480" w:hanging="360"/>
+      </w:pPr>
+    </w:lvl>
+  </w:abstractNum>
+  <w:abstractNum w:abstractNumId="1" w15:restartNumberingAfterBreak="0">
     <w:nsid w:val="384D3358"/>
     <w:multiLevelType w:val="hybridMultilevel"/>
     <w:tmpl w:val="D99CBEE8"/>
@@ -1968,7 +2730,7 @@
       </w:pPr>
     </w:lvl>
   </w:abstractNum>
-  <w:abstractNum w:abstractNumId="1" w15:restartNumberingAfterBreak="0">
+  <w:abstractNum w:abstractNumId="2" w15:restartNumberingAfterBreak="0">
     <w:nsid w:val="565D00D3"/>
     <w:multiLevelType w:val="hybridMultilevel"/>
     <w:tmpl w:val="0FBE2950"/>
@@ -2057,7 +2819,7 @@
       </w:pPr>
     </w:lvl>
   </w:abstractNum>
-  <w:abstractNum w:abstractNumId="2" w15:restartNumberingAfterBreak="0">
+  <w:abstractNum w:abstractNumId="3" w15:restartNumberingAfterBreak="0">
     <w:nsid w:val="63AC0986"/>
     <w:multiLevelType w:val="hybridMultilevel"/>
     <w:tmpl w:val="3E48B22C"/>
@@ -2146,7 +2908,7 @@
       </w:pPr>
     </w:lvl>
   </w:abstractNum>
-  <w:abstractNum w:abstractNumId="3" w15:restartNumberingAfterBreak="0">
+  <w:abstractNum w:abstractNumId="4" w15:restartNumberingAfterBreak="0">
     <w:nsid w:val="64E0373E"/>
     <w:multiLevelType w:val="hybridMultilevel"/>
     <w:tmpl w:val="A04C1674"/>
@@ -2236,16 +2998,19 @@
     </w:lvl>
   </w:abstractNum>
   <w:num w:numId="1">
-    <w:abstractNumId w:val="0"/>
+    <w:abstractNumId w:val="1"/>
   </w:num>
   <w:num w:numId="2">
-    <w:abstractNumId w:val="1"/>
+    <w:abstractNumId w:val="2"/>
   </w:num>
   <w:num w:numId="3">
+    <w:abstractNumId w:val="4"/>
+  </w:num>
+  <w:num w:numId="4">
     <w:abstractNumId w:val="3"/>
   </w:num>
-  <w:num w:numId="4">
-    <w:abstractNumId w:val="2"/>
+  <w:num w:numId="5">
+    <w:abstractNumId w:val="0"/>
   </w:num>
 </w:numbering>
 </file>
